--- a/Week6/SalesforceOne-Alchemy-Week6.docx
+++ b/Week6/SalesforceOne-Alchemy-Week6.docx
@@ -14,14 +14,723 @@
           <w:sz w:val="36"/>
           <w:szCs w:val="36"/>
         </w:rPr>
-        <w:t>4/</w:t>
-      </w:r>
-      <w:r>
-        <w:rPr>
-          <w:sz w:val="36"/>
-          <w:szCs w:val="36"/>
-        </w:rPr>
-        <w:t>10</w:t>
+        <w:t>4/10/23</w:t>
+      </w:r>
+    </w:p>
+    <w:p>
+      <w:pPr>
+        <w:rPr>
+          <w:sz w:val="36"/>
+          <w:szCs w:val="36"/>
+        </w:rPr>
+      </w:pPr>
+    </w:p>
+    <w:p>
+      <w:pPr>
+        <w:rPr>
+          <w:sz w:val="36"/>
+          <w:szCs w:val="36"/>
+        </w:rPr>
+      </w:pPr>
+      <w:r>
+        <w:rPr>
+          <w:sz w:val="36"/>
+          <w:szCs w:val="36"/>
+        </w:rPr>
+        <w:t>Jan Sevilla – Week 6 – Sprint 1 velocity: 23</w:t>
+      </w:r>
+    </w:p>
+    <w:p>
+      <w:pPr>
+        <w:pStyle w:val="ListParagraph"/>
+        <w:numPr>
+          <w:ilvl w:val="0"/>
+          <w:numId w:val="2"/>
+        </w:numPr>
+        <w:spacing w:line="254" w:lineRule="auto"/>
+        <w:rPr>
+          <w:b/>
+          <w:bCs/>
+          <w:sz w:val="32"/>
+          <w:szCs w:val="32"/>
+        </w:rPr>
+      </w:pPr>
+      <w:r>
+        <w:rPr>
+          <w:b/>
+          <w:bCs/>
+          <w:sz w:val="32"/>
+          <w:szCs w:val="32"/>
+        </w:rPr>
+        <w:t>Weekend</w:t>
+      </w:r>
+    </w:p>
+    <w:p>
+      <w:pPr>
+        <w:pStyle w:val="ListParagraph"/>
+        <w:numPr>
+          <w:ilvl w:val="0"/>
+          <w:numId w:val="2"/>
+        </w:numPr>
+        <w:spacing w:line="254" w:lineRule="auto"/>
+        <w:rPr>
+          <w:b/>
+          <w:bCs/>
+          <w:sz w:val="32"/>
+          <w:szCs w:val="32"/>
+        </w:rPr>
+      </w:pPr>
+      <w:r>
+        <w:rPr>
+          <w:b/>
+          <w:bCs/>
+          <w:sz w:val="32"/>
+          <w:szCs w:val="32"/>
+        </w:rPr>
+        <w:t>Completed and tested assigned project 2 use case – Row 16 Column B Two Product Categories.</w:t>
+      </w:r>
+    </w:p>
+    <w:p>
+      <w:pPr>
+        <w:pStyle w:val="ListParagraph"/>
+        <w:numPr>
+          <w:ilvl w:val="0"/>
+          <w:numId w:val="2"/>
+        </w:numPr>
+        <w:spacing w:line="254" w:lineRule="auto"/>
+        <w:rPr>
+          <w:b/>
+          <w:bCs/>
+          <w:sz w:val="32"/>
+          <w:szCs w:val="32"/>
+        </w:rPr>
+      </w:pPr>
+      <w:r>
+        <w:rPr>
+          <w:b/>
+          <w:bCs/>
+          <w:sz w:val="32"/>
+          <w:szCs w:val="32"/>
+        </w:rPr>
+        <w:t>Studied and review notes.</w:t>
+      </w:r>
+    </w:p>
+    <w:p>
+      <w:pPr>
+        <w:pStyle w:val="ListParagraph"/>
+        <w:numPr>
+          <w:ilvl w:val="0"/>
+          <w:numId w:val="2"/>
+        </w:numPr>
+        <w:spacing w:line="254" w:lineRule="auto"/>
+        <w:rPr>
+          <w:b/>
+          <w:bCs/>
+          <w:sz w:val="32"/>
+          <w:szCs w:val="32"/>
+        </w:rPr>
+      </w:pPr>
+      <w:r>
+        <w:rPr>
+          <w:b/>
+          <w:bCs/>
+          <w:sz w:val="32"/>
+          <w:szCs w:val="32"/>
+        </w:rPr>
+        <w:t>Completed coding challenges - trigger.</w:t>
+      </w:r>
+    </w:p>
+    <w:p>
+      <w:pPr>
+        <w:pStyle w:val="ListParagraph"/>
+        <w:numPr>
+          <w:ilvl w:val="0"/>
+          <w:numId w:val="2"/>
+        </w:numPr>
+        <w:spacing w:line="254" w:lineRule="auto"/>
+        <w:rPr>
+          <w:b/>
+          <w:bCs/>
+          <w:sz w:val="32"/>
+          <w:szCs w:val="32"/>
+        </w:rPr>
+      </w:pPr>
+      <w:r>
+        <w:rPr>
+          <w:b/>
+          <w:bCs/>
+          <w:sz w:val="32"/>
+          <w:szCs w:val="32"/>
+        </w:rPr>
+        <w:t>Assisted David Melech coding challenge - Trigger.</w:t>
+      </w:r>
+    </w:p>
+    <w:p>
+      <w:pPr>
+        <w:pStyle w:val="ListParagraph"/>
+        <w:numPr>
+          <w:ilvl w:val="0"/>
+          <w:numId w:val="2"/>
+        </w:numPr>
+        <w:spacing w:line="254" w:lineRule="auto"/>
+        <w:rPr>
+          <w:b/>
+          <w:bCs/>
+          <w:sz w:val="32"/>
+          <w:szCs w:val="32"/>
+        </w:rPr>
+      </w:pPr>
+      <w:r>
+        <w:rPr>
+          <w:b/>
+          <w:bCs/>
+          <w:sz w:val="32"/>
+          <w:szCs w:val="32"/>
+        </w:rPr>
+        <w:t>Tested team members assigned use case – Dorian use case.</w:t>
+      </w:r>
+    </w:p>
+    <w:p>
+      <w:pPr>
+        <w:pStyle w:val="ListParagraph"/>
+        <w:numPr>
+          <w:ilvl w:val="0"/>
+          <w:numId w:val="2"/>
+        </w:numPr>
+        <w:spacing w:line="254" w:lineRule="auto"/>
+        <w:rPr>
+          <w:b/>
+          <w:bCs/>
+          <w:sz w:val="32"/>
+          <w:szCs w:val="32"/>
+        </w:rPr>
+      </w:pPr>
+      <w:r>
+        <w:rPr>
+          <w:b/>
+          <w:bCs/>
+          <w:sz w:val="32"/>
+          <w:szCs w:val="32"/>
+        </w:rPr>
+        <w:t>Today</w:t>
+      </w:r>
+    </w:p>
+    <w:p>
+      <w:pPr>
+        <w:pStyle w:val="ListParagraph"/>
+        <w:numPr>
+          <w:ilvl w:val="0"/>
+          <w:numId w:val="2"/>
+        </w:numPr>
+        <w:spacing w:line="254" w:lineRule="auto"/>
+        <w:rPr>
+          <w:b/>
+          <w:bCs/>
+          <w:sz w:val="32"/>
+          <w:szCs w:val="32"/>
+        </w:rPr>
+      </w:pPr>
+      <w:r>
+        <w:rPr>
+          <w:b/>
+          <w:bCs/>
+          <w:sz w:val="32"/>
+          <w:szCs w:val="32"/>
+        </w:rPr>
+        <w:t>Plans to review QC</w:t>
+      </w:r>
+    </w:p>
+    <w:p>
+      <w:pPr>
+        <w:pStyle w:val="ListParagraph"/>
+        <w:numPr>
+          <w:ilvl w:val="0"/>
+          <w:numId w:val="2"/>
+        </w:numPr>
+        <w:spacing w:line="254" w:lineRule="auto"/>
+        <w:rPr>
+          <w:b/>
+          <w:bCs/>
+          <w:sz w:val="32"/>
+          <w:szCs w:val="32"/>
+        </w:rPr>
+      </w:pPr>
+      <w:r>
+        <w:rPr>
+          <w:b/>
+          <w:bCs/>
+          <w:sz w:val="32"/>
+          <w:szCs w:val="32"/>
+        </w:rPr>
+        <w:t>Trailhead.</w:t>
+      </w:r>
+    </w:p>
+    <w:p>
+      <w:pPr>
+        <w:pStyle w:val="ListParagraph"/>
+        <w:numPr>
+          <w:ilvl w:val="0"/>
+          <w:numId w:val="2"/>
+        </w:numPr>
+        <w:spacing w:line="254" w:lineRule="auto"/>
+        <w:rPr>
+          <w:b/>
+          <w:bCs/>
+          <w:sz w:val="32"/>
+          <w:szCs w:val="32"/>
+        </w:rPr>
+      </w:pPr>
+      <w:r>
+        <w:rPr>
+          <w:b/>
+          <w:bCs/>
+          <w:sz w:val="32"/>
+          <w:szCs w:val="32"/>
+        </w:rPr>
+        <w:t>Project 2 discussion.</w:t>
+      </w:r>
+    </w:p>
+    <w:p>
+      <w:pPr>
+        <w:rPr>
+          <w:sz w:val="36"/>
+          <w:szCs w:val="36"/>
+        </w:rPr>
+      </w:pPr>
+      <w:r>
+        <w:rPr>
+          <w:sz w:val="36"/>
+          <w:szCs w:val="36"/>
+        </w:rPr>
+        <w:t xml:space="preserve">Dorian Patterson </w:t>
+      </w:r>
+    </w:p>
+    <w:p>
+      <w:pPr>
+        <w:pStyle w:val="ListParagraph"/>
+        <w:numPr>
+          <w:ilvl w:val="0"/>
+          <w:numId w:val="2"/>
+        </w:numPr>
+        <w:spacing w:line="254" w:lineRule="auto"/>
+        <w:rPr>
+          <w:b/>
+          <w:bCs/>
+          <w:sz w:val="32"/>
+          <w:szCs w:val="32"/>
+        </w:rPr>
+      </w:pPr>
+      <w:r>
+        <w:rPr>
+          <w:b/>
+          <w:bCs/>
+          <w:sz w:val="32"/>
+          <w:szCs w:val="32"/>
+        </w:rPr>
+        <w:t>Weekend</w:t>
+      </w:r>
+    </w:p>
+    <w:p>
+      <w:pPr>
+        <w:pStyle w:val="ListParagraph"/>
+        <w:numPr>
+          <w:ilvl w:val="0"/>
+          <w:numId w:val="2"/>
+        </w:numPr>
+        <w:spacing w:line="254" w:lineRule="auto"/>
+        <w:rPr>
+          <w:b/>
+          <w:bCs/>
+          <w:sz w:val="32"/>
+          <w:szCs w:val="32"/>
+        </w:rPr>
+      </w:pPr>
+      <w:r>
+        <w:rPr>
+          <w:b/>
+          <w:bCs/>
+          <w:sz w:val="32"/>
+          <w:szCs w:val="32"/>
+        </w:rPr>
+        <w:t>Reworked a use case that was assigned in project 2 – Row 18 – Column B - Customer Success Store Access.</w:t>
+      </w:r>
+    </w:p>
+    <w:p>
+      <w:pPr>
+        <w:pStyle w:val="ListParagraph"/>
+        <w:numPr>
+          <w:ilvl w:val="0"/>
+          <w:numId w:val="2"/>
+        </w:numPr>
+        <w:spacing w:line="254" w:lineRule="auto"/>
+        <w:rPr>
+          <w:b/>
+          <w:bCs/>
+          <w:sz w:val="32"/>
+          <w:szCs w:val="32"/>
+        </w:rPr>
+      </w:pPr>
+      <w:r>
+        <w:rPr>
+          <w:b/>
+          <w:bCs/>
+          <w:sz w:val="32"/>
+          <w:szCs w:val="32"/>
+        </w:rPr>
+        <w:t>Completed Coding challenges - trigger.</w:t>
+      </w:r>
+    </w:p>
+    <w:p>
+      <w:pPr>
+        <w:pStyle w:val="ListParagraph"/>
+        <w:numPr>
+          <w:ilvl w:val="0"/>
+          <w:numId w:val="2"/>
+        </w:numPr>
+        <w:spacing w:line="254" w:lineRule="auto"/>
+        <w:rPr>
+          <w:b/>
+          <w:bCs/>
+          <w:sz w:val="32"/>
+          <w:szCs w:val="32"/>
+        </w:rPr>
+      </w:pPr>
+      <w:r>
+        <w:rPr>
+          <w:b/>
+          <w:bCs/>
+          <w:sz w:val="32"/>
+          <w:szCs w:val="32"/>
+        </w:rPr>
+        <w:t>Review and studied notes.</w:t>
+      </w:r>
+    </w:p>
+    <w:p>
+      <w:pPr>
+        <w:pStyle w:val="ListParagraph"/>
+        <w:numPr>
+          <w:ilvl w:val="0"/>
+          <w:numId w:val="2"/>
+        </w:numPr>
+        <w:spacing w:line="254" w:lineRule="auto"/>
+        <w:rPr>
+          <w:b/>
+          <w:bCs/>
+          <w:sz w:val="32"/>
+          <w:szCs w:val="32"/>
+        </w:rPr>
+      </w:pPr>
+      <w:r>
+        <w:rPr>
+          <w:b/>
+          <w:bCs/>
+          <w:sz w:val="32"/>
+          <w:szCs w:val="32"/>
+        </w:rPr>
+        <w:t xml:space="preserve">Worked on testing team member use cases in project 2 - </w:t>
+      </w:r>
+    </w:p>
+    <w:p>
+      <w:pPr>
+        <w:rPr>
+          <w:sz w:val="36"/>
+          <w:szCs w:val="36"/>
+        </w:rPr>
+      </w:pPr>
+      <w:r>
+        <w:rPr>
+          <w:sz w:val="36"/>
+          <w:szCs w:val="36"/>
+        </w:rPr>
+        <w:t xml:space="preserve">Christopher Boamah Mensah </w:t>
+      </w:r>
+    </w:p>
+    <w:p>
+      <w:pPr>
+        <w:pStyle w:val="ListParagraph"/>
+        <w:numPr>
+          <w:ilvl w:val="0"/>
+          <w:numId w:val="2"/>
+        </w:numPr>
+        <w:spacing w:line="254" w:lineRule="auto"/>
+        <w:rPr>
+          <w:b/>
+          <w:bCs/>
+          <w:sz w:val="32"/>
+          <w:szCs w:val="32"/>
+        </w:rPr>
+      </w:pPr>
+      <w:r>
+        <w:rPr>
+          <w:b/>
+          <w:bCs/>
+          <w:sz w:val="32"/>
+          <w:szCs w:val="32"/>
+        </w:rPr>
+        <w:t>Weekend</w:t>
+      </w:r>
+    </w:p>
+    <w:p>
+      <w:pPr>
+        <w:pStyle w:val="ListParagraph"/>
+        <w:numPr>
+          <w:ilvl w:val="0"/>
+          <w:numId w:val="2"/>
+        </w:numPr>
+        <w:spacing w:line="254" w:lineRule="auto"/>
+        <w:rPr>
+          <w:b/>
+          <w:bCs/>
+          <w:sz w:val="32"/>
+          <w:szCs w:val="32"/>
+        </w:rPr>
+      </w:pPr>
+      <w:r>
+        <w:rPr>
+          <w:b/>
+          <w:bCs/>
+          <w:sz w:val="32"/>
+          <w:szCs w:val="32"/>
+        </w:rPr>
+        <w:t>Studied and review notes for ADMIN CERT.</w:t>
+      </w:r>
+    </w:p>
+    <w:p>
+      <w:pPr>
+        <w:pStyle w:val="ListParagraph"/>
+        <w:numPr>
+          <w:ilvl w:val="0"/>
+          <w:numId w:val="2"/>
+        </w:numPr>
+        <w:spacing w:line="254" w:lineRule="auto"/>
+        <w:rPr>
+          <w:b/>
+          <w:bCs/>
+          <w:sz w:val="32"/>
+          <w:szCs w:val="32"/>
+        </w:rPr>
+      </w:pPr>
+      <w:r>
+        <w:rPr>
+          <w:b/>
+          <w:bCs/>
+          <w:sz w:val="32"/>
+          <w:szCs w:val="32"/>
+        </w:rPr>
+        <w:t>Completed the Certification Admin Exam and pass.</w:t>
+      </w:r>
+    </w:p>
+    <w:p>
+      <w:pPr>
+        <w:pStyle w:val="ListParagraph"/>
+        <w:numPr>
+          <w:ilvl w:val="0"/>
+          <w:numId w:val="2"/>
+        </w:numPr>
+        <w:spacing w:line="254" w:lineRule="auto"/>
+        <w:rPr>
+          <w:b/>
+          <w:bCs/>
+          <w:sz w:val="32"/>
+          <w:szCs w:val="32"/>
+        </w:rPr>
+      </w:pPr>
+      <w:r>
+        <w:rPr>
+          <w:b/>
+          <w:bCs/>
+          <w:sz w:val="32"/>
+          <w:szCs w:val="32"/>
+        </w:rPr>
+        <w:t>Studied and review notes GitHub.</w:t>
+      </w:r>
+    </w:p>
+    <w:p>
+      <w:pPr>
+        <w:rPr>
+          <w:sz w:val="36"/>
+          <w:szCs w:val="36"/>
+        </w:rPr>
+      </w:pPr>
+      <w:r>
+        <w:rPr>
+          <w:sz w:val="36"/>
+          <w:szCs w:val="36"/>
+        </w:rPr>
+        <w:t xml:space="preserve">David Melech </w:t>
+      </w:r>
+    </w:p>
+    <w:p>
+      <w:pPr>
+        <w:pStyle w:val="ListParagraph"/>
+        <w:numPr>
+          <w:ilvl w:val="0"/>
+          <w:numId w:val="2"/>
+        </w:numPr>
+        <w:spacing w:line="254" w:lineRule="auto"/>
+        <w:rPr>
+          <w:b/>
+          <w:bCs/>
+          <w:sz w:val="32"/>
+          <w:szCs w:val="32"/>
+        </w:rPr>
+      </w:pPr>
+      <w:r>
+        <w:rPr>
+          <w:b/>
+          <w:bCs/>
+          <w:sz w:val="32"/>
+          <w:szCs w:val="32"/>
+        </w:rPr>
+        <w:t>Weekend</w:t>
+      </w:r>
+    </w:p>
+    <w:p>
+      <w:pPr>
+        <w:pStyle w:val="ListParagraph"/>
+        <w:numPr>
+          <w:ilvl w:val="0"/>
+          <w:numId w:val="2"/>
+        </w:numPr>
+        <w:spacing w:line="254" w:lineRule="auto"/>
+        <w:rPr>
+          <w:b/>
+          <w:bCs/>
+          <w:sz w:val="32"/>
+          <w:szCs w:val="32"/>
+        </w:rPr>
+      </w:pPr>
+      <w:r>
+        <w:rPr>
+          <w:b/>
+          <w:bCs/>
+          <w:sz w:val="32"/>
+          <w:szCs w:val="32"/>
+        </w:rPr>
+        <w:t xml:space="preserve">Completed use case assigned on project 2 – Row 15 Column B – Show Customer Success on Account. </w:t>
+      </w:r>
+    </w:p>
+    <w:p>
+      <w:pPr>
+        <w:pStyle w:val="ListParagraph"/>
+        <w:numPr>
+          <w:ilvl w:val="0"/>
+          <w:numId w:val="2"/>
+        </w:numPr>
+        <w:spacing w:line="254" w:lineRule="auto"/>
+        <w:rPr>
+          <w:b/>
+          <w:bCs/>
+          <w:sz w:val="32"/>
+          <w:szCs w:val="32"/>
+        </w:rPr>
+      </w:pPr>
+      <w:r>
+        <w:rPr>
+          <w:b/>
+          <w:bCs/>
+          <w:sz w:val="32"/>
+          <w:szCs w:val="32"/>
+        </w:rPr>
+        <w:t>Completed a few trailhead badges relating to the topics learned.</w:t>
+      </w:r>
+    </w:p>
+    <w:p>
+      <w:pPr>
+        <w:pStyle w:val="ListParagraph"/>
+        <w:numPr>
+          <w:ilvl w:val="0"/>
+          <w:numId w:val="2"/>
+        </w:numPr>
+        <w:spacing w:line="254" w:lineRule="auto"/>
+        <w:rPr>
+          <w:b/>
+          <w:bCs/>
+          <w:sz w:val="32"/>
+          <w:szCs w:val="32"/>
+        </w:rPr>
+      </w:pPr>
+      <w:r>
+        <w:rPr>
+          <w:b/>
+          <w:bCs/>
+          <w:sz w:val="32"/>
+          <w:szCs w:val="32"/>
+        </w:rPr>
+        <w:t>Studied and review notes.</w:t>
+      </w:r>
+    </w:p>
+    <w:p>
+      <w:pPr>
+        <w:pStyle w:val="ListParagraph"/>
+        <w:numPr>
+          <w:ilvl w:val="0"/>
+          <w:numId w:val="2"/>
+        </w:numPr>
+        <w:spacing w:line="254" w:lineRule="auto"/>
+        <w:rPr>
+          <w:b/>
+          <w:bCs/>
+          <w:sz w:val="32"/>
+          <w:szCs w:val="32"/>
+        </w:rPr>
+      </w:pPr>
+      <w:r>
+        <w:rPr>
+          <w:b/>
+          <w:bCs/>
+          <w:sz w:val="32"/>
+          <w:szCs w:val="32"/>
+        </w:rPr>
+        <w:t xml:space="preserve">Today </w:t>
+      </w:r>
+    </w:p>
+    <w:p>
+      <w:pPr>
+        <w:pStyle w:val="ListParagraph"/>
+        <w:numPr>
+          <w:ilvl w:val="0"/>
+          <w:numId w:val="2"/>
+        </w:numPr>
+        <w:spacing w:line="254" w:lineRule="auto"/>
+        <w:rPr>
+          <w:b/>
+          <w:bCs/>
+          <w:sz w:val="32"/>
+          <w:szCs w:val="32"/>
+        </w:rPr>
+      </w:pPr>
+      <w:r>
+        <w:rPr>
+          <w:b/>
+          <w:bCs/>
+          <w:sz w:val="32"/>
+          <w:szCs w:val="32"/>
+        </w:rPr>
+        <w:t>Plans to prepare for the use cases of the second sprint.</w:t>
+      </w:r>
+    </w:p>
+    <w:p>
+      <w:pPr>
+        <w:rPr>
+          <w:sz w:val="36"/>
+          <w:szCs w:val="36"/>
+        </w:rPr>
+      </w:pPr>
+      <w:r>
+        <w:rPr>
+          <w:sz w:val="36"/>
+          <w:szCs w:val="36"/>
+        </w:rPr>
+        <w:lastRenderedPageBreak/>
+        <w:t>4/1</w:t>
+      </w:r>
+      <w:r>
+        <w:rPr>
+          <w:sz w:val="36"/>
+          <w:szCs w:val="36"/>
+        </w:rPr>
+        <w:t>1</w:t>
       </w:r>
       <w:r>
         <w:rPr>
@@ -51,535 +760,234 @@
           <w:sz w:val="36"/>
           <w:szCs w:val="36"/>
         </w:rPr>
-        <w:t xml:space="preserve">Jan Sevilla </w:t>
-      </w:r>
-      <w:r>
-        <w:rPr>
-          <w:sz w:val="36"/>
-          <w:szCs w:val="36"/>
-        </w:rPr>
-        <w:t>– Week 6</w:t>
-      </w:r>
-      <w:r>
-        <w:rPr>
-          <w:sz w:val="36"/>
-          <w:szCs w:val="36"/>
-        </w:rPr>
-        <w:t xml:space="preserve"> – Sprint 1 velocity: 23</w:t>
-      </w:r>
-    </w:p>
-    <w:p>
-      <w:pPr>
-        <w:pStyle w:val="ListParagraph"/>
-        <w:numPr>
-          <w:ilvl w:val="0"/>
-          <w:numId w:val="2"/>
-        </w:numPr>
-        <w:spacing w:line="254" w:lineRule="auto"/>
-        <w:rPr>
-          <w:b/>
-          <w:bCs/>
-          <w:sz w:val="32"/>
-          <w:szCs w:val="32"/>
-        </w:rPr>
-      </w:pPr>
-      <w:r>
-        <w:rPr>
-          <w:b/>
-          <w:bCs/>
-          <w:sz w:val="32"/>
-          <w:szCs w:val="32"/>
-        </w:rPr>
-        <w:t>Weekend</w:t>
-      </w:r>
-    </w:p>
-    <w:p>
-      <w:pPr>
-        <w:pStyle w:val="ListParagraph"/>
-        <w:numPr>
-          <w:ilvl w:val="0"/>
-          <w:numId w:val="2"/>
-        </w:numPr>
-        <w:spacing w:line="254" w:lineRule="auto"/>
-        <w:rPr>
-          <w:b/>
-          <w:bCs/>
-          <w:sz w:val="32"/>
-          <w:szCs w:val="32"/>
-        </w:rPr>
-      </w:pPr>
-      <w:r>
-        <w:rPr>
-          <w:b/>
-          <w:bCs/>
-          <w:sz w:val="32"/>
-          <w:szCs w:val="32"/>
-        </w:rPr>
-        <w:t xml:space="preserve">Completed </w:t>
-      </w:r>
-      <w:r>
-        <w:rPr>
-          <w:b/>
-          <w:bCs/>
-          <w:sz w:val="32"/>
-          <w:szCs w:val="32"/>
-        </w:rPr>
-        <w:t xml:space="preserve">and tested </w:t>
-      </w:r>
-      <w:r>
-        <w:rPr>
-          <w:b/>
-          <w:bCs/>
-          <w:sz w:val="32"/>
-          <w:szCs w:val="32"/>
-        </w:rPr>
-        <w:t>assigned project 2 use case –</w:t>
-      </w:r>
-      <w:r>
-        <w:rPr>
-          <w:b/>
-          <w:bCs/>
-          <w:sz w:val="32"/>
-          <w:szCs w:val="32"/>
-        </w:rPr>
-        <w:t xml:space="preserve"> Row 16 Column B Two Product Categories.</w:t>
-      </w:r>
-    </w:p>
-    <w:p>
-      <w:pPr>
-        <w:pStyle w:val="ListParagraph"/>
-        <w:numPr>
-          <w:ilvl w:val="0"/>
-          <w:numId w:val="2"/>
-        </w:numPr>
-        <w:spacing w:line="254" w:lineRule="auto"/>
-        <w:rPr>
-          <w:b/>
-          <w:bCs/>
-          <w:sz w:val="32"/>
-          <w:szCs w:val="32"/>
-        </w:rPr>
-      </w:pPr>
-      <w:r>
-        <w:rPr>
-          <w:b/>
-          <w:bCs/>
-          <w:sz w:val="32"/>
-          <w:szCs w:val="32"/>
-        </w:rPr>
-        <w:t>Studied and review notes.</w:t>
-      </w:r>
-    </w:p>
-    <w:p>
-      <w:pPr>
-        <w:pStyle w:val="ListParagraph"/>
-        <w:numPr>
-          <w:ilvl w:val="0"/>
-          <w:numId w:val="2"/>
-        </w:numPr>
-        <w:spacing w:line="254" w:lineRule="auto"/>
-        <w:rPr>
-          <w:b/>
-          <w:bCs/>
-          <w:sz w:val="32"/>
-          <w:szCs w:val="32"/>
-        </w:rPr>
-      </w:pPr>
-      <w:r>
-        <w:rPr>
-          <w:b/>
-          <w:bCs/>
-          <w:sz w:val="32"/>
-          <w:szCs w:val="32"/>
-        </w:rPr>
-        <w:t xml:space="preserve">Completed coding challenges </w:t>
-      </w:r>
-      <w:r>
-        <w:rPr>
-          <w:b/>
-          <w:bCs/>
-          <w:sz w:val="32"/>
-          <w:szCs w:val="32"/>
-        </w:rPr>
-        <w:t xml:space="preserve">- </w:t>
-      </w:r>
-      <w:r>
-        <w:rPr>
-          <w:b/>
-          <w:bCs/>
-          <w:sz w:val="32"/>
-          <w:szCs w:val="32"/>
-        </w:rPr>
-        <w:t>trigger.</w:t>
-      </w:r>
-    </w:p>
-    <w:p>
-      <w:pPr>
-        <w:pStyle w:val="ListParagraph"/>
-        <w:numPr>
-          <w:ilvl w:val="0"/>
-          <w:numId w:val="2"/>
-        </w:numPr>
-        <w:spacing w:line="254" w:lineRule="auto"/>
-        <w:rPr>
-          <w:b/>
-          <w:bCs/>
-          <w:sz w:val="32"/>
-          <w:szCs w:val="32"/>
-        </w:rPr>
-      </w:pPr>
-      <w:r>
-        <w:rPr>
-          <w:b/>
-          <w:bCs/>
-          <w:sz w:val="32"/>
-          <w:szCs w:val="32"/>
-        </w:rPr>
-        <w:t>Assisted David Melech coding challenge</w:t>
-      </w:r>
-      <w:r>
-        <w:rPr>
-          <w:b/>
-          <w:bCs/>
-          <w:sz w:val="32"/>
-          <w:szCs w:val="32"/>
-        </w:rPr>
-        <w:t xml:space="preserve"> - Trigger</w:t>
-      </w:r>
-      <w:r>
-        <w:rPr>
-          <w:b/>
-          <w:bCs/>
-          <w:sz w:val="32"/>
-          <w:szCs w:val="32"/>
-        </w:rPr>
-        <w:t>.</w:t>
-      </w:r>
-    </w:p>
-    <w:p>
-      <w:pPr>
-        <w:pStyle w:val="ListParagraph"/>
-        <w:numPr>
-          <w:ilvl w:val="0"/>
-          <w:numId w:val="2"/>
-        </w:numPr>
-        <w:spacing w:line="254" w:lineRule="auto"/>
-        <w:rPr>
-          <w:b/>
-          <w:bCs/>
-          <w:sz w:val="32"/>
-          <w:szCs w:val="32"/>
-        </w:rPr>
-      </w:pPr>
-      <w:r>
-        <w:rPr>
-          <w:b/>
-          <w:bCs/>
-          <w:sz w:val="32"/>
-          <w:szCs w:val="32"/>
-        </w:rPr>
-        <w:t xml:space="preserve">Tested team members assigned use case – </w:t>
-      </w:r>
-      <w:r>
-        <w:rPr>
-          <w:b/>
-          <w:bCs/>
-          <w:sz w:val="32"/>
-          <w:szCs w:val="32"/>
-        </w:rPr>
-        <w:t>Dorian use case.</w:t>
-      </w:r>
-    </w:p>
-    <w:p>
-      <w:pPr>
-        <w:pStyle w:val="ListParagraph"/>
-        <w:numPr>
-          <w:ilvl w:val="0"/>
-          <w:numId w:val="2"/>
-        </w:numPr>
-        <w:spacing w:line="254" w:lineRule="auto"/>
-        <w:rPr>
-          <w:b/>
-          <w:bCs/>
-          <w:sz w:val="32"/>
-          <w:szCs w:val="32"/>
-        </w:rPr>
-      </w:pPr>
-      <w:r>
-        <w:rPr>
-          <w:b/>
-          <w:bCs/>
-          <w:sz w:val="32"/>
-          <w:szCs w:val="32"/>
-        </w:rPr>
-        <w:t>Today</w:t>
-      </w:r>
-    </w:p>
-    <w:p>
-      <w:pPr>
-        <w:pStyle w:val="ListParagraph"/>
-        <w:numPr>
-          <w:ilvl w:val="0"/>
-          <w:numId w:val="2"/>
-        </w:numPr>
-        <w:spacing w:line="254" w:lineRule="auto"/>
-        <w:rPr>
-          <w:b/>
-          <w:bCs/>
-          <w:sz w:val="32"/>
-          <w:szCs w:val="32"/>
-        </w:rPr>
-      </w:pPr>
-      <w:r>
-        <w:rPr>
-          <w:b/>
-          <w:bCs/>
-          <w:sz w:val="32"/>
-          <w:szCs w:val="32"/>
-        </w:rPr>
-        <w:t>Plans to review QC</w:t>
-      </w:r>
-    </w:p>
-    <w:p>
-      <w:pPr>
-        <w:pStyle w:val="ListParagraph"/>
-        <w:numPr>
-          <w:ilvl w:val="0"/>
-          <w:numId w:val="2"/>
-        </w:numPr>
-        <w:spacing w:line="254" w:lineRule="auto"/>
-        <w:rPr>
-          <w:b/>
-          <w:bCs/>
-          <w:sz w:val="32"/>
-          <w:szCs w:val="32"/>
-        </w:rPr>
-      </w:pPr>
-      <w:r>
-        <w:rPr>
-          <w:b/>
-          <w:bCs/>
-          <w:sz w:val="32"/>
-          <w:szCs w:val="32"/>
-        </w:rPr>
-        <w:t>Trailhead.</w:t>
-      </w:r>
-    </w:p>
-    <w:p>
-      <w:pPr>
-        <w:pStyle w:val="ListParagraph"/>
-        <w:numPr>
-          <w:ilvl w:val="0"/>
-          <w:numId w:val="2"/>
-        </w:numPr>
-        <w:spacing w:line="254" w:lineRule="auto"/>
-        <w:rPr>
-          <w:b/>
-          <w:bCs/>
-          <w:sz w:val="32"/>
-          <w:szCs w:val="32"/>
-        </w:rPr>
-      </w:pPr>
-      <w:r>
-        <w:rPr>
-          <w:b/>
-          <w:bCs/>
-          <w:sz w:val="32"/>
-          <w:szCs w:val="32"/>
-        </w:rPr>
-        <w:t>Project 2 discussion.</w:t>
-      </w:r>
-    </w:p>
-    <w:p>
-      <w:pPr>
-        <w:rPr>
-          <w:sz w:val="36"/>
-          <w:szCs w:val="36"/>
-        </w:rPr>
-      </w:pPr>
-      <w:r>
-        <w:rPr>
-          <w:sz w:val="36"/>
-          <w:szCs w:val="36"/>
-        </w:rPr>
-        <w:t>Dorian Patterson</w:t>
-      </w:r>
-      <w:r>
-        <w:rPr>
-          <w:sz w:val="36"/>
-          <w:szCs w:val="36"/>
-        </w:rPr>
-        <w:t xml:space="preserve"> </w:t>
-      </w:r>
-    </w:p>
-    <w:p>
-      <w:pPr>
-        <w:pStyle w:val="ListParagraph"/>
-        <w:numPr>
-          <w:ilvl w:val="0"/>
-          <w:numId w:val="2"/>
-        </w:numPr>
-        <w:spacing w:line="254" w:lineRule="auto"/>
-        <w:rPr>
-          <w:b/>
-          <w:bCs/>
-          <w:sz w:val="32"/>
-          <w:szCs w:val="32"/>
-        </w:rPr>
-      </w:pPr>
-      <w:r>
-        <w:rPr>
-          <w:b/>
-          <w:bCs/>
-          <w:sz w:val="32"/>
-          <w:szCs w:val="32"/>
-        </w:rPr>
-        <w:t>Weekend</w:t>
-      </w:r>
-    </w:p>
-    <w:p>
-      <w:pPr>
-        <w:pStyle w:val="ListParagraph"/>
-        <w:numPr>
-          <w:ilvl w:val="0"/>
-          <w:numId w:val="2"/>
-        </w:numPr>
-        <w:spacing w:line="254" w:lineRule="auto"/>
-        <w:rPr>
-          <w:b/>
-          <w:bCs/>
-          <w:sz w:val="32"/>
-          <w:szCs w:val="32"/>
-        </w:rPr>
-      </w:pPr>
-      <w:r>
-        <w:rPr>
-          <w:b/>
-          <w:bCs/>
-          <w:sz w:val="32"/>
-          <w:szCs w:val="32"/>
-        </w:rPr>
-        <w:t>Reworked a use case that was assigned in project 2 –</w:t>
-      </w:r>
-      <w:r>
-        <w:rPr>
-          <w:b/>
-          <w:bCs/>
-          <w:sz w:val="32"/>
-          <w:szCs w:val="32"/>
-        </w:rPr>
-        <w:t xml:space="preserve"> Row 18 – Column B -</w:t>
-      </w:r>
-      <w:r>
-        <w:rPr>
-          <w:b/>
-          <w:bCs/>
-          <w:sz w:val="32"/>
-          <w:szCs w:val="32"/>
-        </w:rPr>
-        <w:t xml:space="preserve"> </w:t>
-      </w:r>
-      <w:r>
-        <w:rPr>
-          <w:b/>
-          <w:bCs/>
-          <w:sz w:val="32"/>
-          <w:szCs w:val="32"/>
-        </w:rPr>
-        <w:t>Customer Success Store Access.</w:t>
-      </w:r>
-    </w:p>
-    <w:p>
-      <w:pPr>
-        <w:pStyle w:val="ListParagraph"/>
-        <w:numPr>
-          <w:ilvl w:val="0"/>
-          <w:numId w:val="2"/>
-        </w:numPr>
-        <w:spacing w:line="254" w:lineRule="auto"/>
-        <w:rPr>
-          <w:b/>
-          <w:bCs/>
-          <w:sz w:val="32"/>
-          <w:szCs w:val="32"/>
-        </w:rPr>
-      </w:pPr>
-      <w:r>
-        <w:rPr>
-          <w:b/>
-          <w:bCs/>
-          <w:sz w:val="32"/>
-          <w:szCs w:val="32"/>
-        </w:rPr>
-        <w:t>Completed Coding challenges</w:t>
-      </w:r>
-      <w:r>
-        <w:rPr>
-          <w:b/>
-          <w:bCs/>
-          <w:sz w:val="32"/>
-          <w:szCs w:val="32"/>
-        </w:rPr>
-        <w:t xml:space="preserve"> -</w:t>
-      </w:r>
-      <w:r>
-        <w:rPr>
-          <w:b/>
-          <w:bCs/>
-          <w:sz w:val="32"/>
-          <w:szCs w:val="32"/>
-        </w:rPr>
-        <w:t xml:space="preserve"> trigger.</w:t>
-      </w:r>
-    </w:p>
-    <w:p>
-      <w:pPr>
-        <w:pStyle w:val="ListParagraph"/>
-        <w:numPr>
-          <w:ilvl w:val="0"/>
-          <w:numId w:val="2"/>
-        </w:numPr>
-        <w:spacing w:line="254" w:lineRule="auto"/>
-        <w:rPr>
-          <w:b/>
-          <w:bCs/>
-          <w:sz w:val="32"/>
-          <w:szCs w:val="32"/>
-        </w:rPr>
-      </w:pPr>
-      <w:r>
-        <w:rPr>
-          <w:b/>
-          <w:bCs/>
-          <w:sz w:val="32"/>
-          <w:szCs w:val="32"/>
-        </w:rPr>
-        <w:t>Review and studied notes.</w:t>
-      </w:r>
-    </w:p>
-    <w:p>
-      <w:pPr>
-        <w:pStyle w:val="ListParagraph"/>
-        <w:numPr>
-          <w:ilvl w:val="0"/>
-          <w:numId w:val="2"/>
-        </w:numPr>
-        <w:spacing w:line="254" w:lineRule="auto"/>
-        <w:rPr>
-          <w:b/>
-          <w:bCs/>
-          <w:sz w:val="32"/>
-          <w:szCs w:val="32"/>
-        </w:rPr>
-      </w:pPr>
-      <w:r>
-        <w:rPr>
-          <w:b/>
-          <w:bCs/>
-          <w:sz w:val="32"/>
-          <w:szCs w:val="32"/>
-        </w:rPr>
-        <w:t xml:space="preserve">Worked on testing team member use cases in project 2 - </w:t>
+        <w:t>Jan Sevilla – Week 6 – Sprint 1 velocity: 23</w:t>
+      </w:r>
+    </w:p>
+    <w:p>
+      <w:pPr>
+        <w:pStyle w:val="ListParagraph"/>
+        <w:numPr>
+          <w:ilvl w:val="0"/>
+          <w:numId w:val="2"/>
+        </w:numPr>
+        <w:spacing w:line="254" w:lineRule="auto"/>
+        <w:rPr>
+          <w:b/>
+          <w:bCs/>
+          <w:sz w:val="32"/>
+          <w:szCs w:val="32"/>
+        </w:rPr>
+      </w:pPr>
+      <w:r>
+        <w:rPr>
+          <w:b/>
+          <w:bCs/>
+          <w:sz w:val="32"/>
+          <w:szCs w:val="32"/>
+        </w:rPr>
+        <w:t>Yesterday</w:t>
+      </w:r>
+    </w:p>
+    <w:p>
+      <w:pPr>
+        <w:pStyle w:val="ListParagraph"/>
+        <w:numPr>
+          <w:ilvl w:val="0"/>
+          <w:numId w:val="2"/>
+        </w:numPr>
+        <w:rPr>
+          <w:sz w:val="36"/>
+          <w:szCs w:val="36"/>
+        </w:rPr>
+      </w:pPr>
+      <w:r>
+        <w:rPr>
+          <w:sz w:val="36"/>
+          <w:szCs w:val="36"/>
+        </w:rPr>
+        <w:t>Completed a use case as a team. – Row 25 Column B – Guided Customer Feedback</w:t>
+      </w:r>
+    </w:p>
+    <w:p>
+      <w:pPr>
+        <w:pStyle w:val="ListParagraph"/>
+        <w:numPr>
+          <w:ilvl w:val="0"/>
+          <w:numId w:val="2"/>
+        </w:numPr>
+        <w:spacing w:line="254" w:lineRule="auto"/>
+        <w:rPr>
+          <w:b/>
+          <w:bCs/>
+          <w:sz w:val="32"/>
+          <w:szCs w:val="32"/>
+        </w:rPr>
+      </w:pPr>
+      <w:r>
+        <w:rPr>
+          <w:b/>
+          <w:bCs/>
+          <w:sz w:val="32"/>
+          <w:szCs w:val="32"/>
+        </w:rPr>
+        <w:t>Reviewed quizzes taken.</w:t>
+      </w:r>
+    </w:p>
+    <w:p>
+      <w:pPr>
+        <w:pStyle w:val="ListParagraph"/>
+        <w:numPr>
+          <w:ilvl w:val="0"/>
+          <w:numId w:val="2"/>
+        </w:numPr>
+        <w:spacing w:line="254" w:lineRule="auto"/>
+        <w:rPr>
+          <w:b/>
+          <w:bCs/>
+          <w:sz w:val="32"/>
+          <w:szCs w:val="32"/>
+        </w:rPr>
+      </w:pPr>
+      <w:r>
+        <w:rPr>
+          <w:b/>
+          <w:bCs/>
+          <w:sz w:val="32"/>
+          <w:szCs w:val="32"/>
+        </w:rPr>
+        <w:t>Review and studied notes for QC.</w:t>
+      </w:r>
+    </w:p>
+    <w:p>
+      <w:pPr>
+        <w:rPr>
+          <w:sz w:val="36"/>
+          <w:szCs w:val="36"/>
+        </w:rPr>
+      </w:pPr>
+      <w:r>
+        <w:rPr>
+          <w:sz w:val="36"/>
+          <w:szCs w:val="36"/>
+        </w:rPr>
+        <w:t xml:space="preserve">Dorian Patterson </w:t>
+      </w:r>
+    </w:p>
+    <w:p>
+      <w:pPr>
+        <w:pStyle w:val="ListParagraph"/>
+        <w:numPr>
+          <w:ilvl w:val="0"/>
+          <w:numId w:val="2"/>
+        </w:numPr>
+        <w:rPr>
+          <w:sz w:val="36"/>
+          <w:szCs w:val="36"/>
+        </w:rPr>
+      </w:pPr>
+      <w:r>
+        <w:rPr>
+          <w:sz w:val="36"/>
+          <w:szCs w:val="36"/>
+        </w:rPr>
+        <w:t>Yesterday</w:t>
+      </w:r>
+    </w:p>
+    <w:p>
+      <w:pPr>
+        <w:pStyle w:val="ListParagraph"/>
+        <w:numPr>
+          <w:ilvl w:val="0"/>
+          <w:numId w:val="2"/>
+        </w:numPr>
+        <w:rPr>
+          <w:sz w:val="36"/>
+          <w:szCs w:val="36"/>
+        </w:rPr>
+      </w:pPr>
+      <w:r>
+        <w:rPr>
+          <w:sz w:val="36"/>
+          <w:szCs w:val="36"/>
+        </w:rPr>
+        <w:t xml:space="preserve">Completed a use case as a team. </w:t>
+      </w:r>
+      <w:r>
+        <w:rPr>
+          <w:sz w:val="36"/>
+          <w:szCs w:val="36"/>
+        </w:rPr>
+        <w:t>– Row 25 Column B – Guided Customer Feedback</w:t>
+      </w:r>
+    </w:p>
+    <w:p>
+      <w:pPr>
+        <w:pStyle w:val="ListParagraph"/>
+        <w:numPr>
+          <w:ilvl w:val="0"/>
+          <w:numId w:val="2"/>
+        </w:numPr>
+        <w:rPr>
+          <w:sz w:val="36"/>
+          <w:szCs w:val="36"/>
+        </w:rPr>
+      </w:pPr>
+      <w:r>
+        <w:rPr>
+          <w:sz w:val="36"/>
+          <w:szCs w:val="36"/>
+        </w:rPr>
+        <w:t>Worked on trailhead badges related to Developer topics.</w:t>
+      </w:r>
+    </w:p>
+    <w:p>
+      <w:pPr>
+        <w:pStyle w:val="ListParagraph"/>
+        <w:numPr>
+          <w:ilvl w:val="0"/>
+          <w:numId w:val="2"/>
+        </w:numPr>
+        <w:spacing w:line="254" w:lineRule="auto"/>
+        <w:rPr>
+          <w:b/>
+          <w:bCs/>
+          <w:sz w:val="32"/>
+          <w:szCs w:val="32"/>
+        </w:rPr>
+      </w:pPr>
+      <w:r>
+        <w:rPr>
+          <w:b/>
+          <w:bCs/>
+          <w:sz w:val="32"/>
+          <w:szCs w:val="32"/>
+        </w:rPr>
+        <w:t>Review and studied notes for QC.</w:t>
+      </w:r>
+    </w:p>
+    <w:p>
+      <w:pPr>
+        <w:pStyle w:val="ListParagraph"/>
+        <w:numPr>
+          <w:ilvl w:val="0"/>
+          <w:numId w:val="2"/>
+        </w:numPr>
+        <w:spacing w:line="254" w:lineRule="auto"/>
+        <w:rPr>
+          <w:b/>
+          <w:bCs/>
+          <w:sz w:val="32"/>
+          <w:szCs w:val="32"/>
+        </w:rPr>
+      </w:pPr>
+      <w:r>
+        <w:rPr>
+          <w:b/>
+          <w:bCs/>
+          <w:sz w:val="32"/>
+          <w:szCs w:val="32"/>
+        </w:rPr>
+        <w:t>Reviewed quizzes taken.</w:t>
       </w:r>
     </w:p>
     <w:p>
@@ -619,263 +1027,232 @@
           <w:sz w:val="32"/>
           <w:szCs w:val="32"/>
         </w:rPr>
-        <w:t>Weekend</w:t>
-      </w:r>
-    </w:p>
-    <w:p>
-      <w:pPr>
-        <w:pStyle w:val="ListParagraph"/>
-        <w:numPr>
-          <w:ilvl w:val="0"/>
-          <w:numId w:val="2"/>
-        </w:numPr>
-        <w:spacing w:line="254" w:lineRule="auto"/>
-        <w:rPr>
-          <w:b/>
-          <w:bCs/>
-          <w:sz w:val="32"/>
-          <w:szCs w:val="32"/>
-        </w:rPr>
-      </w:pPr>
-      <w:r>
-        <w:rPr>
-          <w:b/>
-          <w:bCs/>
-          <w:sz w:val="32"/>
-          <w:szCs w:val="32"/>
-        </w:rPr>
-        <w:t>Studied and review notes for ADMIN CERT.</w:t>
-      </w:r>
-    </w:p>
-    <w:p>
-      <w:pPr>
-        <w:pStyle w:val="ListParagraph"/>
-        <w:numPr>
-          <w:ilvl w:val="0"/>
-          <w:numId w:val="2"/>
-        </w:numPr>
-        <w:spacing w:line="254" w:lineRule="auto"/>
-        <w:rPr>
-          <w:b/>
-          <w:bCs/>
-          <w:sz w:val="32"/>
-          <w:szCs w:val="32"/>
-        </w:rPr>
-      </w:pPr>
-      <w:r>
-        <w:rPr>
-          <w:b/>
-          <w:bCs/>
-          <w:sz w:val="32"/>
-          <w:szCs w:val="32"/>
-        </w:rPr>
-        <w:t>Completed the Certification Admin Exam and pass.</w:t>
-      </w:r>
-    </w:p>
-    <w:p>
-      <w:pPr>
-        <w:pStyle w:val="ListParagraph"/>
-        <w:numPr>
-          <w:ilvl w:val="0"/>
-          <w:numId w:val="2"/>
-        </w:numPr>
-        <w:spacing w:line="254" w:lineRule="auto"/>
-        <w:rPr>
-          <w:b/>
-          <w:bCs/>
-          <w:sz w:val="32"/>
-          <w:szCs w:val="32"/>
-        </w:rPr>
-      </w:pPr>
-      <w:r>
-        <w:rPr>
-          <w:b/>
-          <w:bCs/>
-          <w:sz w:val="32"/>
-          <w:szCs w:val="32"/>
-        </w:rPr>
-        <w:t>Studied and review notes GitHub.</w:t>
-      </w:r>
-    </w:p>
-    <w:p>
-      <w:pPr>
-        <w:rPr>
-          <w:sz w:val="36"/>
-          <w:szCs w:val="36"/>
-        </w:rPr>
-      </w:pPr>
-      <w:r>
-        <w:rPr>
-          <w:sz w:val="36"/>
-          <w:szCs w:val="36"/>
-        </w:rPr>
-        <w:t>David Melech</w:t>
-      </w:r>
-      <w:r>
-        <w:rPr>
-          <w:sz w:val="36"/>
-          <w:szCs w:val="36"/>
-        </w:rPr>
-        <w:t xml:space="preserve"> </w:t>
-      </w:r>
-    </w:p>
-    <w:p>
-      <w:pPr>
-        <w:pStyle w:val="ListParagraph"/>
-        <w:numPr>
-          <w:ilvl w:val="0"/>
-          <w:numId w:val="2"/>
-        </w:numPr>
-        <w:spacing w:line="254" w:lineRule="auto"/>
-        <w:rPr>
-          <w:b/>
-          <w:bCs/>
-          <w:sz w:val="32"/>
-          <w:szCs w:val="32"/>
-        </w:rPr>
-      </w:pPr>
-      <w:r>
-        <w:rPr>
-          <w:b/>
-          <w:bCs/>
-          <w:sz w:val="32"/>
-          <w:szCs w:val="32"/>
-        </w:rPr>
-        <w:t>Weekend</w:t>
-      </w:r>
-    </w:p>
-    <w:p>
-      <w:pPr>
-        <w:pStyle w:val="ListParagraph"/>
-        <w:numPr>
-          <w:ilvl w:val="0"/>
-          <w:numId w:val="2"/>
-        </w:numPr>
-        <w:spacing w:line="254" w:lineRule="auto"/>
-        <w:rPr>
-          <w:b/>
-          <w:bCs/>
-          <w:sz w:val="32"/>
-          <w:szCs w:val="32"/>
-        </w:rPr>
-      </w:pPr>
-      <w:r>
-        <w:rPr>
-          <w:b/>
-          <w:bCs/>
-          <w:sz w:val="32"/>
-          <w:szCs w:val="32"/>
-        </w:rPr>
-        <w:t>Completed use case assigned on project 2 –</w:t>
-      </w:r>
-      <w:r>
-        <w:rPr>
-          <w:b/>
-          <w:bCs/>
-          <w:sz w:val="32"/>
-          <w:szCs w:val="32"/>
-        </w:rPr>
-        <w:t xml:space="preserve"> Row 15 Column B – Show Customer Success on Account. </w:t>
-      </w:r>
-    </w:p>
-    <w:p>
-      <w:pPr>
-        <w:pStyle w:val="ListParagraph"/>
-        <w:numPr>
-          <w:ilvl w:val="0"/>
-          <w:numId w:val="2"/>
-        </w:numPr>
-        <w:spacing w:line="254" w:lineRule="auto"/>
-        <w:rPr>
-          <w:b/>
-          <w:bCs/>
-          <w:sz w:val="32"/>
-          <w:szCs w:val="32"/>
-        </w:rPr>
-      </w:pPr>
-      <w:r>
-        <w:rPr>
-          <w:b/>
-          <w:bCs/>
-          <w:sz w:val="32"/>
-          <w:szCs w:val="32"/>
-        </w:rPr>
-        <w:t>Completed a few trailhead badges relating to the topics learned.</w:t>
-      </w:r>
-    </w:p>
-    <w:p>
-      <w:pPr>
-        <w:pStyle w:val="ListParagraph"/>
-        <w:numPr>
-          <w:ilvl w:val="0"/>
-          <w:numId w:val="2"/>
-        </w:numPr>
-        <w:spacing w:line="254" w:lineRule="auto"/>
-        <w:rPr>
-          <w:b/>
-          <w:bCs/>
-          <w:sz w:val="32"/>
-          <w:szCs w:val="32"/>
-        </w:rPr>
-      </w:pPr>
-      <w:r>
-        <w:rPr>
-          <w:b/>
-          <w:bCs/>
-          <w:sz w:val="32"/>
-          <w:szCs w:val="32"/>
-        </w:rPr>
-        <w:t>Studied and review notes.</w:t>
-      </w:r>
-    </w:p>
-    <w:p>
-      <w:pPr>
-        <w:pStyle w:val="ListParagraph"/>
-        <w:numPr>
-          <w:ilvl w:val="0"/>
-          <w:numId w:val="2"/>
-        </w:numPr>
-        <w:spacing w:line="254" w:lineRule="auto"/>
-        <w:rPr>
-          <w:b/>
-          <w:bCs/>
-          <w:sz w:val="32"/>
-          <w:szCs w:val="32"/>
-        </w:rPr>
-      </w:pPr>
-      <w:r>
-        <w:rPr>
-          <w:b/>
-          <w:bCs/>
-          <w:sz w:val="32"/>
-          <w:szCs w:val="32"/>
-        </w:rPr>
-        <w:t xml:space="preserve">Today </w:t>
-      </w:r>
-    </w:p>
-    <w:p>
-      <w:pPr>
-        <w:pStyle w:val="ListParagraph"/>
-        <w:numPr>
-          <w:ilvl w:val="0"/>
-          <w:numId w:val="2"/>
-        </w:numPr>
-        <w:spacing w:line="254" w:lineRule="auto"/>
-        <w:rPr>
-          <w:b/>
-          <w:bCs/>
-          <w:sz w:val="32"/>
-          <w:szCs w:val="32"/>
-        </w:rPr>
-      </w:pPr>
-      <w:r>
-        <w:rPr>
-          <w:b/>
-          <w:bCs/>
-          <w:sz w:val="32"/>
-          <w:szCs w:val="32"/>
-        </w:rPr>
-        <w:t>Plans to prepare for the use cases of the second sprint.</w:t>
+        <w:t>Yesterday</w:t>
+      </w:r>
+    </w:p>
+    <w:p>
+      <w:pPr>
+        <w:pStyle w:val="ListParagraph"/>
+        <w:numPr>
+          <w:ilvl w:val="0"/>
+          <w:numId w:val="2"/>
+        </w:numPr>
+        <w:rPr>
+          <w:sz w:val="36"/>
+          <w:szCs w:val="36"/>
+        </w:rPr>
+      </w:pPr>
+      <w:r>
+        <w:rPr>
+          <w:sz w:val="36"/>
+          <w:szCs w:val="36"/>
+        </w:rPr>
+        <w:t>Completed a use case as a team. – Row 25 Column B – Guided Customer Feedback</w:t>
+      </w:r>
+    </w:p>
+    <w:p>
+      <w:pPr>
+        <w:pStyle w:val="ListParagraph"/>
+        <w:numPr>
+          <w:ilvl w:val="0"/>
+          <w:numId w:val="2"/>
+        </w:numPr>
+        <w:rPr>
+          <w:sz w:val="36"/>
+          <w:szCs w:val="36"/>
+        </w:rPr>
+      </w:pPr>
+      <w:r>
+        <w:rPr>
+          <w:sz w:val="36"/>
+          <w:szCs w:val="36"/>
+        </w:rPr>
+        <w:t>Worked on trailhead badges related to Developer topics.</w:t>
+      </w:r>
+    </w:p>
+    <w:p>
+      <w:pPr>
+        <w:pStyle w:val="ListParagraph"/>
+        <w:numPr>
+          <w:ilvl w:val="0"/>
+          <w:numId w:val="2"/>
+        </w:numPr>
+        <w:spacing w:line="254" w:lineRule="auto"/>
+        <w:rPr>
+          <w:b/>
+          <w:bCs/>
+          <w:sz w:val="32"/>
+          <w:szCs w:val="32"/>
+        </w:rPr>
+      </w:pPr>
+      <w:r>
+        <w:rPr>
+          <w:b/>
+          <w:bCs/>
+          <w:sz w:val="32"/>
+          <w:szCs w:val="32"/>
+        </w:rPr>
+        <w:t>Review and studied notes for QC.</w:t>
+      </w:r>
+    </w:p>
+    <w:p>
+      <w:pPr>
+        <w:rPr>
+          <w:sz w:val="36"/>
+          <w:szCs w:val="36"/>
+        </w:rPr>
+      </w:pPr>
+      <w:r>
+        <w:rPr>
+          <w:sz w:val="36"/>
+          <w:szCs w:val="36"/>
+        </w:rPr>
+        <w:t xml:space="preserve">David Melech </w:t>
+      </w:r>
+    </w:p>
+    <w:p>
+      <w:pPr>
+        <w:pStyle w:val="ListParagraph"/>
+        <w:numPr>
+          <w:ilvl w:val="0"/>
+          <w:numId w:val="2"/>
+        </w:numPr>
+        <w:spacing w:line="254" w:lineRule="auto"/>
+        <w:rPr>
+          <w:b/>
+          <w:bCs/>
+          <w:sz w:val="32"/>
+          <w:szCs w:val="32"/>
+        </w:rPr>
+      </w:pPr>
+      <w:r>
+        <w:rPr>
+          <w:b/>
+          <w:bCs/>
+          <w:sz w:val="32"/>
+          <w:szCs w:val="32"/>
+        </w:rPr>
+        <w:t>Yesterday</w:t>
+      </w:r>
+    </w:p>
+    <w:p>
+      <w:pPr>
+        <w:pStyle w:val="ListParagraph"/>
+        <w:numPr>
+          <w:ilvl w:val="0"/>
+          <w:numId w:val="2"/>
+        </w:numPr>
+        <w:rPr>
+          <w:sz w:val="36"/>
+          <w:szCs w:val="36"/>
+        </w:rPr>
+      </w:pPr>
+      <w:r>
+        <w:rPr>
+          <w:sz w:val="36"/>
+          <w:szCs w:val="36"/>
+        </w:rPr>
+        <w:t>Completed a use case as a team. – Row 25 Column B – Guided Customer Feedback</w:t>
+      </w:r>
+    </w:p>
+    <w:p>
+      <w:pPr>
+        <w:pStyle w:val="ListParagraph"/>
+        <w:numPr>
+          <w:ilvl w:val="0"/>
+          <w:numId w:val="2"/>
+        </w:numPr>
+        <w:spacing w:line="254" w:lineRule="auto"/>
+        <w:rPr>
+          <w:b/>
+          <w:bCs/>
+          <w:sz w:val="32"/>
+          <w:szCs w:val="32"/>
+        </w:rPr>
+      </w:pPr>
+      <w:r>
+        <w:rPr>
+          <w:b/>
+          <w:bCs/>
+          <w:sz w:val="32"/>
+          <w:szCs w:val="32"/>
+        </w:rPr>
+        <w:t>Prepared for assigned use case</w:t>
+      </w:r>
+    </w:p>
+    <w:p>
+      <w:pPr>
+        <w:pStyle w:val="ListParagraph"/>
+        <w:numPr>
+          <w:ilvl w:val="1"/>
+          <w:numId w:val="2"/>
+        </w:numPr>
+        <w:spacing w:line="254" w:lineRule="auto"/>
+        <w:rPr>
+          <w:b/>
+          <w:bCs/>
+          <w:sz w:val="32"/>
+          <w:szCs w:val="32"/>
+        </w:rPr>
+      </w:pPr>
+      <w:r>
+        <w:rPr>
+          <w:b/>
+          <w:bCs/>
+          <w:sz w:val="32"/>
+          <w:szCs w:val="32"/>
+        </w:rPr>
+        <w:t>Created a scratch org</w:t>
+      </w:r>
+    </w:p>
+    <w:p>
+      <w:pPr>
+        <w:pStyle w:val="ListParagraph"/>
+        <w:numPr>
+          <w:ilvl w:val="1"/>
+          <w:numId w:val="2"/>
+        </w:numPr>
+        <w:spacing w:line="254" w:lineRule="auto"/>
+        <w:rPr>
+          <w:b/>
+          <w:bCs/>
+          <w:sz w:val="32"/>
+          <w:szCs w:val="32"/>
+        </w:rPr>
+      </w:pPr>
+      <w:r>
+        <w:rPr>
+          <w:b/>
+          <w:bCs/>
+          <w:sz w:val="32"/>
+          <w:szCs w:val="32"/>
+        </w:rPr>
+        <w:t>Created a branch on the GitHub org to be used.</w:t>
+      </w:r>
+    </w:p>
+    <w:p>
+      <w:pPr>
+        <w:pStyle w:val="ListParagraph"/>
+        <w:numPr>
+          <w:ilvl w:val="0"/>
+          <w:numId w:val="2"/>
+        </w:numPr>
+        <w:spacing w:line="254" w:lineRule="auto"/>
+        <w:rPr>
+          <w:b/>
+          <w:bCs/>
+          <w:sz w:val="32"/>
+          <w:szCs w:val="32"/>
+        </w:rPr>
+      </w:pPr>
+      <w:r>
+        <w:rPr>
+          <w:b/>
+          <w:bCs/>
+          <w:sz w:val="32"/>
+          <w:szCs w:val="32"/>
+        </w:rPr>
+        <w:t>Review and studied notes for QC.</w:t>
       </w:r>
     </w:p>
     <w:sectPr>

--- a/Week6/SalesforceOne-Alchemy-Week6.docx
+++ b/Week6/SalesforceOne-Alchemy-Week6.docx
@@ -723,6 +723,551 @@
           <w:szCs w:val="36"/>
         </w:rPr>
         <w:lastRenderedPageBreak/>
+        <w:t>4/11/23</w:t>
+      </w:r>
+    </w:p>
+    <w:p>
+      <w:pPr>
+        <w:rPr>
+          <w:sz w:val="36"/>
+          <w:szCs w:val="36"/>
+        </w:rPr>
+      </w:pPr>
+    </w:p>
+    <w:p>
+      <w:pPr>
+        <w:rPr>
+          <w:sz w:val="36"/>
+          <w:szCs w:val="36"/>
+        </w:rPr>
+      </w:pPr>
+      <w:r>
+        <w:rPr>
+          <w:sz w:val="36"/>
+          <w:szCs w:val="36"/>
+        </w:rPr>
+        <w:t>Jan Sevilla – Week 6 – Sprint 1 velocity: 23</w:t>
+      </w:r>
+    </w:p>
+    <w:p>
+      <w:pPr>
+        <w:pStyle w:val="ListParagraph"/>
+        <w:numPr>
+          <w:ilvl w:val="0"/>
+          <w:numId w:val="2"/>
+        </w:numPr>
+        <w:spacing w:line="254" w:lineRule="auto"/>
+        <w:rPr>
+          <w:b/>
+          <w:bCs/>
+          <w:sz w:val="32"/>
+          <w:szCs w:val="32"/>
+        </w:rPr>
+      </w:pPr>
+      <w:r>
+        <w:rPr>
+          <w:b/>
+          <w:bCs/>
+          <w:sz w:val="32"/>
+          <w:szCs w:val="32"/>
+        </w:rPr>
+        <w:t>Yesterday</w:t>
+      </w:r>
+    </w:p>
+    <w:p>
+      <w:pPr>
+        <w:pStyle w:val="ListParagraph"/>
+        <w:numPr>
+          <w:ilvl w:val="0"/>
+          <w:numId w:val="2"/>
+        </w:numPr>
+        <w:rPr>
+          <w:sz w:val="36"/>
+          <w:szCs w:val="36"/>
+        </w:rPr>
+      </w:pPr>
+      <w:r>
+        <w:rPr>
+          <w:sz w:val="36"/>
+          <w:szCs w:val="36"/>
+        </w:rPr>
+        <w:t>Completed a use case as a team. – Row 25 Column B – Guided Customer Feedback</w:t>
+      </w:r>
+    </w:p>
+    <w:p>
+      <w:pPr>
+        <w:pStyle w:val="ListParagraph"/>
+        <w:numPr>
+          <w:ilvl w:val="0"/>
+          <w:numId w:val="2"/>
+        </w:numPr>
+        <w:spacing w:line="254" w:lineRule="auto"/>
+        <w:rPr>
+          <w:b/>
+          <w:bCs/>
+          <w:sz w:val="32"/>
+          <w:szCs w:val="32"/>
+        </w:rPr>
+      </w:pPr>
+      <w:r>
+        <w:rPr>
+          <w:b/>
+          <w:bCs/>
+          <w:sz w:val="32"/>
+          <w:szCs w:val="32"/>
+        </w:rPr>
+        <w:t>Reviewed quizzes taken.</w:t>
+      </w:r>
+    </w:p>
+    <w:p>
+      <w:pPr>
+        <w:pStyle w:val="ListParagraph"/>
+        <w:numPr>
+          <w:ilvl w:val="0"/>
+          <w:numId w:val="2"/>
+        </w:numPr>
+        <w:spacing w:line="254" w:lineRule="auto"/>
+        <w:rPr>
+          <w:b/>
+          <w:bCs/>
+          <w:sz w:val="32"/>
+          <w:szCs w:val="32"/>
+        </w:rPr>
+      </w:pPr>
+      <w:r>
+        <w:rPr>
+          <w:b/>
+          <w:bCs/>
+          <w:sz w:val="32"/>
+          <w:szCs w:val="32"/>
+        </w:rPr>
+        <w:t>Review and studied notes for QC.</w:t>
+      </w:r>
+    </w:p>
+    <w:p>
+      <w:pPr>
+        <w:rPr>
+          <w:sz w:val="36"/>
+          <w:szCs w:val="36"/>
+        </w:rPr>
+      </w:pPr>
+      <w:r>
+        <w:rPr>
+          <w:sz w:val="36"/>
+          <w:szCs w:val="36"/>
+        </w:rPr>
+        <w:t xml:space="preserve">Dorian Patterson </w:t>
+      </w:r>
+    </w:p>
+    <w:p>
+      <w:pPr>
+        <w:pStyle w:val="ListParagraph"/>
+        <w:numPr>
+          <w:ilvl w:val="0"/>
+          <w:numId w:val="2"/>
+        </w:numPr>
+        <w:rPr>
+          <w:sz w:val="36"/>
+          <w:szCs w:val="36"/>
+        </w:rPr>
+      </w:pPr>
+      <w:r>
+        <w:rPr>
+          <w:sz w:val="36"/>
+          <w:szCs w:val="36"/>
+        </w:rPr>
+        <w:t>Yesterday</w:t>
+      </w:r>
+    </w:p>
+    <w:p>
+      <w:pPr>
+        <w:pStyle w:val="ListParagraph"/>
+        <w:numPr>
+          <w:ilvl w:val="0"/>
+          <w:numId w:val="2"/>
+        </w:numPr>
+        <w:rPr>
+          <w:sz w:val="36"/>
+          <w:szCs w:val="36"/>
+        </w:rPr>
+      </w:pPr>
+      <w:r>
+        <w:rPr>
+          <w:sz w:val="36"/>
+          <w:szCs w:val="36"/>
+        </w:rPr>
+        <w:t>Completed a use case as a team. – Row 25 Column B – Guided Customer Feedback</w:t>
+      </w:r>
+    </w:p>
+    <w:p>
+      <w:pPr>
+        <w:pStyle w:val="ListParagraph"/>
+        <w:numPr>
+          <w:ilvl w:val="0"/>
+          <w:numId w:val="2"/>
+        </w:numPr>
+        <w:rPr>
+          <w:sz w:val="36"/>
+          <w:szCs w:val="36"/>
+        </w:rPr>
+      </w:pPr>
+      <w:r>
+        <w:rPr>
+          <w:sz w:val="36"/>
+          <w:szCs w:val="36"/>
+        </w:rPr>
+        <w:t>Worked on trailhead badges related to Developer topics.</w:t>
+      </w:r>
+    </w:p>
+    <w:p>
+      <w:pPr>
+        <w:pStyle w:val="ListParagraph"/>
+        <w:numPr>
+          <w:ilvl w:val="0"/>
+          <w:numId w:val="2"/>
+        </w:numPr>
+        <w:spacing w:line="254" w:lineRule="auto"/>
+        <w:rPr>
+          <w:b/>
+          <w:bCs/>
+          <w:sz w:val="32"/>
+          <w:szCs w:val="32"/>
+        </w:rPr>
+      </w:pPr>
+      <w:r>
+        <w:rPr>
+          <w:b/>
+          <w:bCs/>
+          <w:sz w:val="32"/>
+          <w:szCs w:val="32"/>
+        </w:rPr>
+        <w:t>Review and studied notes for QC.</w:t>
+      </w:r>
+    </w:p>
+    <w:p>
+      <w:pPr>
+        <w:pStyle w:val="ListParagraph"/>
+        <w:numPr>
+          <w:ilvl w:val="0"/>
+          <w:numId w:val="2"/>
+        </w:numPr>
+        <w:spacing w:line="254" w:lineRule="auto"/>
+        <w:rPr>
+          <w:b/>
+          <w:bCs/>
+          <w:sz w:val="32"/>
+          <w:szCs w:val="32"/>
+        </w:rPr>
+      </w:pPr>
+      <w:r>
+        <w:rPr>
+          <w:b/>
+          <w:bCs/>
+          <w:sz w:val="32"/>
+          <w:szCs w:val="32"/>
+        </w:rPr>
+        <w:t>Reviewed quizzes taken.</w:t>
+      </w:r>
+    </w:p>
+    <w:p>
+      <w:pPr>
+        <w:rPr>
+          <w:sz w:val="36"/>
+          <w:szCs w:val="36"/>
+        </w:rPr>
+      </w:pPr>
+      <w:r>
+        <w:rPr>
+          <w:sz w:val="36"/>
+          <w:szCs w:val="36"/>
+        </w:rPr>
+        <w:t xml:space="preserve">Christopher Boamah Mensah </w:t>
+      </w:r>
+    </w:p>
+    <w:p>
+      <w:pPr>
+        <w:pStyle w:val="ListParagraph"/>
+        <w:numPr>
+          <w:ilvl w:val="0"/>
+          <w:numId w:val="2"/>
+        </w:numPr>
+        <w:spacing w:line="254" w:lineRule="auto"/>
+        <w:rPr>
+          <w:b/>
+          <w:bCs/>
+          <w:sz w:val="32"/>
+          <w:szCs w:val="32"/>
+        </w:rPr>
+      </w:pPr>
+      <w:r>
+        <w:rPr>
+          <w:b/>
+          <w:bCs/>
+          <w:sz w:val="32"/>
+          <w:szCs w:val="32"/>
+        </w:rPr>
+        <w:t>Yesterday</w:t>
+      </w:r>
+    </w:p>
+    <w:p>
+      <w:pPr>
+        <w:pStyle w:val="ListParagraph"/>
+        <w:numPr>
+          <w:ilvl w:val="0"/>
+          <w:numId w:val="2"/>
+        </w:numPr>
+        <w:rPr>
+          <w:sz w:val="36"/>
+          <w:szCs w:val="36"/>
+        </w:rPr>
+      </w:pPr>
+      <w:r>
+        <w:rPr>
+          <w:sz w:val="36"/>
+          <w:szCs w:val="36"/>
+        </w:rPr>
+        <w:t>Completed a use case as a team. – Row 25 Column B – Guided Customer Feedback</w:t>
+      </w:r>
+    </w:p>
+    <w:p>
+      <w:pPr>
+        <w:pStyle w:val="ListParagraph"/>
+        <w:numPr>
+          <w:ilvl w:val="0"/>
+          <w:numId w:val="2"/>
+        </w:numPr>
+        <w:rPr>
+          <w:sz w:val="36"/>
+          <w:szCs w:val="36"/>
+        </w:rPr>
+      </w:pPr>
+      <w:r>
+        <w:rPr>
+          <w:sz w:val="36"/>
+          <w:szCs w:val="36"/>
+        </w:rPr>
+        <w:t>Worked on trailhead badges related to Developer topics.</w:t>
+      </w:r>
+    </w:p>
+    <w:p>
+      <w:pPr>
+        <w:pStyle w:val="ListParagraph"/>
+        <w:numPr>
+          <w:ilvl w:val="0"/>
+          <w:numId w:val="2"/>
+        </w:numPr>
+        <w:spacing w:line="254" w:lineRule="auto"/>
+        <w:rPr>
+          <w:b/>
+          <w:bCs/>
+          <w:sz w:val="32"/>
+          <w:szCs w:val="32"/>
+        </w:rPr>
+      </w:pPr>
+      <w:r>
+        <w:rPr>
+          <w:b/>
+          <w:bCs/>
+          <w:sz w:val="32"/>
+          <w:szCs w:val="32"/>
+        </w:rPr>
+        <w:t>Review and studied notes for QC.</w:t>
+      </w:r>
+    </w:p>
+    <w:p>
+      <w:pPr>
+        <w:rPr>
+          <w:sz w:val="36"/>
+          <w:szCs w:val="36"/>
+        </w:rPr>
+      </w:pPr>
+      <w:r>
+        <w:rPr>
+          <w:sz w:val="36"/>
+          <w:szCs w:val="36"/>
+        </w:rPr>
+        <w:t xml:space="preserve">David Melech </w:t>
+      </w:r>
+    </w:p>
+    <w:p>
+      <w:pPr>
+        <w:pStyle w:val="ListParagraph"/>
+        <w:numPr>
+          <w:ilvl w:val="0"/>
+          <w:numId w:val="2"/>
+        </w:numPr>
+        <w:spacing w:line="254" w:lineRule="auto"/>
+        <w:rPr>
+          <w:b/>
+          <w:bCs/>
+          <w:sz w:val="32"/>
+          <w:szCs w:val="32"/>
+        </w:rPr>
+      </w:pPr>
+      <w:r>
+        <w:rPr>
+          <w:b/>
+          <w:bCs/>
+          <w:sz w:val="32"/>
+          <w:szCs w:val="32"/>
+        </w:rPr>
+        <w:t>Yesterday</w:t>
+      </w:r>
+    </w:p>
+    <w:p>
+      <w:pPr>
+        <w:pStyle w:val="ListParagraph"/>
+        <w:numPr>
+          <w:ilvl w:val="0"/>
+          <w:numId w:val="2"/>
+        </w:numPr>
+        <w:rPr>
+          <w:sz w:val="36"/>
+          <w:szCs w:val="36"/>
+        </w:rPr>
+      </w:pPr>
+      <w:r>
+        <w:rPr>
+          <w:sz w:val="36"/>
+          <w:szCs w:val="36"/>
+        </w:rPr>
+        <w:t>Completed a use case as a team. – Row 25 Column B – Guided Customer Feedback</w:t>
+      </w:r>
+    </w:p>
+    <w:p>
+      <w:pPr>
+        <w:pStyle w:val="ListParagraph"/>
+        <w:numPr>
+          <w:ilvl w:val="0"/>
+          <w:numId w:val="2"/>
+        </w:numPr>
+        <w:spacing w:line="254" w:lineRule="auto"/>
+        <w:rPr>
+          <w:b/>
+          <w:bCs/>
+          <w:sz w:val="32"/>
+          <w:szCs w:val="32"/>
+        </w:rPr>
+      </w:pPr>
+      <w:r>
+        <w:rPr>
+          <w:b/>
+          <w:bCs/>
+          <w:sz w:val="32"/>
+          <w:szCs w:val="32"/>
+        </w:rPr>
+        <w:t>Prepared for assigned use case</w:t>
+      </w:r>
+    </w:p>
+    <w:p>
+      <w:pPr>
+        <w:pStyle w:val="ListParagraph"/>
+        <w:numPr>
+          <w:ilvl w:val="1"/>
+          <w:numId w:val="2"/>
+        </w:numPr>
+        <w:spacing w:line="254" w:lineRule="auto"/>
+        <w:rPr>
+          <w:b/>
+          <w:bCs/>
+          <w:sz w:val="32"/>
+          <w:szCs w:val="32"/>
+        </w:rPr>
+      </w:pPr>
+      <w:r>
+        <w:rPr>
+          <w:b/>
+          <w:bCs/>
+          <w:sz w:val="32"/>
+          <w:szCs w:val="32"/>
+        </w:rPr>
+        <w:t>Created a scratch org</w:t>
+      </w:r>
+    </w:p>
+    <w:p>
+      <w:pPr>
+        <w:pStyle w:val="ListParagraph"/>
+        <w:numPr>
+          <w:ilvl w:val="1"/>
+          <w:numId w:val="2"/>
+        </w:numPr>
+        <w:spacing w:line="254" w:lineRule="auto"/>
+        <w:rPr>
+          <w:b/>
+          <w:bCs/>
+          <w:sz w:val="32"/>
+          <w:szCs w:val="32"/>
+        </w:rPr>
+      </w:pPr>
+      <w:r>
+        <w:rPr>
+          <w:b/>
+          <w:bCs/>
+          <w:sz w:val="32"/>
+          <w:szCs w:val="32"/>
+        </w:rPr>
+        <w:t>Created a branch on the GitHub org to be used.</w:t>
+      </w:r>
+    </w:p>
+    <w:p>
+      <w:pPr>
+        <w:pStyle w:val="ListParagraph"/>
+        <w:numPr>
+          <w:ilvl w:val="0"/>
+          <w:numId w:val="2"/>
+        </w:numPr>
+        <w:spacing w:line="254" w:lineRule="auto"/>
+        <w:rPr>
+          <w:b/>
+          <w:bCs/>
+          <w:sz w:val="32"/>
+          <w:szCs w:val="32"/>
+        </w:rPr>
+      </w:pPr>
+      <w:r>
+        <w:rPr>
+          <w:b/>
+          <w:bCs/>
+          <w:sz w:val="32"/>
+          <w:szCs w:val="32"/>
+        </w:rPr>
+        <w:t>Review and studied notes for QC.</w:t>
+      </w:r>
+    </w:p>
+    <w:p>
+      <w:pPr>
+        <w:rPr>
+          <w:b/>
+          <w:bCs/>
+          <w:sz w:val="32"/>
+          <w:szCs w:val="32"/>
+          <w:lang w:val="en-US"/>
+        </w:rPr>
+      </w:pPr>
+      <w:r>
+        <w:rPr>
+          <w:b/>
+          <w:bCs/>
+          <w:sz w:val="32"/>
+          <w:szCs w:val="32"/>
+          <w:lang w:val="en-US"/>
+        </w:rPr>
+        <w:br w:type="page"/>
+      </w:r>
+    </w:p>
+    <w:p>
+      <w:pPr>
+        <w:rPr>
+          <w:sz w:val="36"/>
+          <w:szCs w:val="36"/>
+        </w:rPr>
+      </w:pPr>
+      <w:r>
+        <w:rPr>
+          <w:sz w:val="36"/>
+          <w:szCs w:val="36"/>
+        </w:rPr>
+        <w:lastRenderedPageBreak/>
         <w:t>4/1</w:t>
       </w:r>
       <w:r>
@@ -730,7 +1275,7 @@
           <w:sz w:val="36"/>
           <w:szCs w:val="36"/>
         </w:rPr>
-        <w:t>1</w:t>
+        <w:t>2</w:t>
       </w:r>
       <w:r>
         <w:rPr>
@@ -760,7 +1305,7 @@
           <w:sz w:val="36"/>
           <w:szCs w:val="36"/>
         </w:rPr>
-        <w:t>Jan Sevilla – Week 6 – Sprint 1 velocity: 23</w:t>
+        <w:t xml:space="preserve">Jan Sevilla – Week 6 – </w:t>
       </w:r>
     </w:p>
     <w:p>
@@ -795,67 +1340,131 @@
           <w:ilvl w:val="0"/>
           <w:numId w:val="2"/>
         </w:numPr>
-        <w:rPr>
-          <w:sz w:val="36"/>
-          <w:szCs w:val="36"/>
-        </w:rPr>
-      </w:pPr>
-      <w:r>
-        <w:rPr>
-          <w:sz w:val="36"/>
-          <w:szCs w:val="36"/>
-        </w:rPr>
-        <w:t>Completed a use case as a team. – Row 25 Column B – Guided Customer Feedback</w:t>
-      </w:r>
-    </w:p>
-    <w:p>
-      <w:pPr>
-        <w:pStyle w:val="ListParagraph"/>
-        <w:numPr>
-          <w:ilvl w:val="0"/>
-          <w:numId w:val="2"/>
-        </w:numPr>
-        <w:spacing w:line="254" w:lineRule="auto"/>
-        <w:rPr>
-          <w:b/>
-          <w:bCs/>
-          <w:sz w:val="32"/>
-          <w:szCs w:val="32"/>
-        </w:rPr>
-      </w:pPr>
-      <w:r>
-        <w:rPr>
-          <w:b/>
-          <w:bCs/>
-          <w:sz w:val="32"/>
-          <w:szCs w:val="32"/>
-        </w:rPr>
-        <w:t>Reviewed quizzes taken.</w:t>
-      </w:r>
-    </w:p>
-    <w:p>
-      <w:pPr>
-        <w:pStyle w:val="ListParagraph"/>
-        <w:numPr>
-          <w:ilvl w:val="0"/>
-          <w:numId w:val="2"/>
-        </w:numPr>
-        <w:spacing w:line="254" w:lineRule="auto"/>
-        <w:rPr>
-          <w:b/>
-          <w:bCs/>
-          <w:sz w:val="32"/>
-          <w:szCs w:val="32"/>
-        </w:rPr>
-      </w:pPr>
-      <w:r>
-        <w:rPr>
-          <w:b/>
-          <w:bCs/>
-          <w:sz w:val="32"/>
-          <w:szCs w:val="32"/>
-        </w:rPr>
-        <w:t>Review and studied notes for QC.</w:t>
+        <w:spacing w:line="254" w:lineRule="auto"/>
+        <w:rPr>
+          <w:b/>
+          <w:bCs/>
+          <w:sz w:val="32"/>
+          <w:szCs w:val="32"/>
+        </w:rPr>
+      </w:pPr>
+      <w:r>
+        <w:rPr>
+          <w:b/>
+          <w:bCs/>
+          <w:sz w:val="32"/>
+          <w:szCs w:val="32"/>
+        </w:rPr>
+        <w:t>Submitted the Portfolio.</w:t>
+      </w:r>
+    </w:p>
+    <w:p>
+      <w:pPr>
+        <w:pStyle w:val="ListParagraph"/>
+        <w:numPr>
+          <w:ilvl w:val="0"/>
+          <w:numId w:val="2"/>
+        </w:numPr>
+        <w:spacing w:line="254" w:lineRule="auto"/>
+        <w:rPr>
+          <w:b/>
+          <w:bCs/>
+          <w:sz w:val="32"/>
+          <w:szCs w:val="32"/>
+        </w:rPr>
+      </w:pPr>
+      <w:r>
+        <w:rPr>
+          <w:b/>
+          <w:bCs/>
+          <w:sz w:val="32"/>
+          <w:szCs w:val="32"/>
+        </w:rPr>
+        <w:t xml:space="preserve">Started to work on the visual force coding </w:t>
+      </w:r>
+      <w:r>
+        <w:rPr>
+          <w:b/>
+          <w:bCs/>
+          <w:sz w:val="32"/>
+          <w:szCs w:val="32"/>
+        </w:rPr>
+        <w:t>challenge.</w:t>
+      </w:r>
+    </w:p>
+    <w:p>
+      <w:pPr>
+        <w:pStyle w:val="ListParagraph"/>
+        <w:numPr>
+          <w:ilvl w:val="0"/>
+          <w:numId w:val="2"/>
+        </w:numPr>
+        <w:spacing w:line="254" w:lineRule="auto"/>
+        <w:rPr>
+          <w:b/>
+          <w:bCs/>
+          <w:sz w:val="32"/>
+          <w:szCs w:val="32"/>
+        </w:rPr>
+      </w:pPr>
+      <w:r>
+        <w:rPr>
+          <w:b/>
+          <w:bCs/>
+          <w:sz w:val="32"/>
+          <w:szCs w:val="32"/>
+        </w:rPr>
+        <w:t>Started a visual force self-project.</w:t>
+      </w:r>
+    </w:p>
+    <w:p>
+      <w:pPr>
+        <w:pStyle w:val="ListParagraph"/>
+        <w:numPr>
+          <w:ilvl w:val="0"/>
+          <w:numId w:val="2"/>
+        </w:numPr>
+        <w:spacing w:line="254" w:lineRule="auto"/>
+        <w:rPr>
+          <w:b/>
+          <w:bCs/>
+          <w:sz w:val="32"/>
+          <w:szCs w:val="32"/>
+        </w:rPr>
+      </w:pPr>
+      <w:r>
+        <w:rPr>
+          <w:b/>
+          <w:bCs/>
+          <w:sz w:val="32"/>
+          <w:szCs w:val="32"/>
+        </w:rPr>
+        <w:t>Today</w:t>
+      </w:r>
+    </w:p>
+    <w:p>
+      <w:pPr>
+        <w:pStyle w:val="ListParagraph"/>
+        <w:numPr>
+          <w:ilvl w:val="0"/>
+          <w:numId w:val="2"/>
+        </w:numPr>
+        <w:spacing w:line="254" w:lineRule="auto"/>
+        <w:rPr>
+          <w:b/>
+          <w:bCs/>
+          <w:sz w:val="32"/>
+          <w:szCs w:val="32"/>
+        </w:rPr>
+      </w:pPr>
+      <w:r>
+        <w:rPr>
+          <w:b/>
+          <w:bCs/>
+          <w:sz w:val="32"/>
+          <w:szCs w:val="32"/>
+        </w:rPr>
+        <w:t>Plan to work on the assigned project 2 use case.</w:t>
       </w:r>
     </w:p>
     <w:p>
@@ -910,84 +1519,72 @@
           <w:sz w:val="36"/>
           <w:szCs w:val="36"/>
         </w:rPr>
-        <w:t xml:space="preserve">Completed a use case as a team. </w:t>
-      </w:r>
-      <w:r>
-        <w:rPr>
-          <w:sz w:val="36"/>
-          <w:szCs w:val="36"/>
-        </w:rPr>
-        <w:t>– Row 25 Column B – Guided Customer Feedback</w:t>
-      </w:r>
-    </w:p>
-    <w:p>
-      <w:pPr>
-        <w:pStyle w:val="ListParagraph"/>
-        <w:numPr>
-          <w:ilvl w:val="0"/>
-          <w:numId w:val="2"/>
-        </w:numPr>
-        <w:rPr>
-          <w:sz w:val="36"/>
-          <w:szCs w:val="36"/>
-        </w:rPr>
-      </w:pPr>
-      <w:r>
-        <w:rPr>
-          <w:sz w:val="36"/>
-          <w:szCs w:val="36"/>
-        </w:rPr>
-        <w:t>Worked on trailhead badges related to Developer topics.</w:t>
-      </w:r>
-    </w:p>
-    <w:p>
-      <w:pPr>
-        <w:pStyle w:val="ListParagraph"/>
-        <w:numPr>
-          <w:ilvl w:val="0"/>
-          <w:numId w:val="2"/>
-        </w:numPr>
-        <w:spacing w:line="254" w:lineRule="auto"/>
-        <w:rPr>
-          <w:b/>
-          <w:bCs/>
-          <w:sz w:val="32"/>
-          <w:szCs w:val="32"/>
-        </w:rPr>
-      </w:pPr>
-      <w:r>
-        <w:rPr>
-          <w:b/>
-          <w:bCs/>
-          <w:sz w:val="32"/>
-          <w:szCs w:val="32"/>
-        </w:rPr>
-        <w:t>Review and studied notes for QC.</w:t>
-      </w:r>
-    </w:p>
-    <w:p>
-      <w:pPr>
-        <w:pStyle w:val="ListParagraph"/>
-        <w:numPr>
-          <w:ilvl w:val="0"/>
-          <w:numId w:val="2"/>
-        </w:numPr>
-        <w:spacing w:line="254" w:lineRule="auto"/>
-        <w:rPr>
-          <w:b/>
-          <w:bCs/>
-          <w:sz w:val="32"/>
-          <w:szCs w:val="32"/>
-        </w:rPr>
-      </w:pPr>
-      <w:r>
-        <w:rPr>
-          <w:b/>
-          <w:bCs/>
-          <w:sz w:val="32"/>
-          <w:szCs w:val="32"/>
-        </w:rPr>
-        <w:t>Reviewed quizzes taken.</w:t>
+        <w:t>Submitted the Portfolio.</w:t>
+      </w:r>
+    </w:p>
+    <w:p>
+      <w:pPr>
+        <w:pStyle w:val="ListParagraph"/>
+        <w:numPr>
+          <w:ilvl w:val="0"/>
+          <w:numId w:val="2"/>
+        </w:numPr>
+        <w:rPr>
+          <w:sz w:val="36"/>
+          <w:szCs w:val="36"/>
+        </w:rPr>
+      </w:pPr>
+      <w:r>
+        <w:rPr>
+          <w:sz w:val="36"/>
+          <w:szCs w:val="36"/>
+        </w:rPr>
+        <w:t>Stuck on a trailhead badge – Apex and Dot Net Module – took a bit to complete.</w:t>
+      </w:r>
+    </w:p>
+    <w:p>
+      <w:pPr>
+        <w:pStyle w:val="ListParagraph"/>
+        <w:numPr>
+          <w:ilvl w:val="0"/>
+          <w:numId w:val="2"/>
+        </w:numPr>
+        <w:rPr>
+          <w:sz w:val="36"/>
+          <w:szCs w:val="36"/>
+        </w:rPr>
+      </w:pPr>
+      <w:r>
+        <w:rPr>
+          <w:sz w:val="36"/>
+          <w:szCs w:val="36"/>
+        </w:rPr>
+        <w:t>Today</w:t>
+      </w:r>
+    </w:p>
+    <w:p>
+      <w:pPr>
+        <w:pStyle w:val="ListParagraph"/>
+        <w:numPr>
+          <w:ilvl w:val="0"/>
+          <w:numId w:val="2"/>
+        </w:numPr>
+        <w:spacing w:line="254" w:lineRule="auto"/>
+        <w:rPr>
+          <w:b/>
+          <w:bCs/>
+          <w:sz w:val="32"/>
+          <w:szCs w:val="32"/>
+        </w:rPr>
+      </w:pPr>
+      <w:r>
+        <w:rPr>
+          <w:b/>
+          <w:bCs/>
+          <w:sz w:val="32"/>
+          <w:szCs w:val="32"/>
+        </w:rPr>
+        <w:t>Plan to work on the assigned project 2 use case.</w:t>
       </w:r>
     </w:p>
     <w:p>
@@ -1037,62 +1634,108 @@
           <w:ilvl w:val="0"/>
           <w:numId w:val="2"/>
         </w:numPr>
-        <w:rPr>
-          <w:sz w:val="36"/>
-          <w:szCs w:val="36"/>
-        </w:rPr>
-      </w:pPr>
-      <w:r>
-        <w:rPr>
-          <w:sz w:val="36"/>
-          <w:szCs w:val="36"/>
-        </w:rPr>
-        <w:t>Completed a use case as a team. – Row 25 Column B – Guided Customer Feedback</w:t>
-      </w:r>
-    </w:p>
-    <w:p>
-      <w:pPr>
-        <w:pStyle w:val="ListParagraph"/>
-        <w:numPr>
-          <w:ilvl w:val="0"/>
-          <w:numId w:val="2"/>
-        </w:numPr>
-        <w:rPr>
-          <w:sz w:val="36"/>
-          <w:szCs w:val="36"/>
-        </w:rPr>
-      </w:pPr>
-      <w:r>
-        <w:rPr>
-          <w:sz w:val="36"/>
-          <w:szCs w:val="36"/>
-        </w:rPr>
-        <w:t>Worked on trailhead badges related to Developer topics.</w:t>
-      </w:r>
-    </w:p>
-    <w:p>
-      <w:pPr>
-        <w:pStyle w:val="ListParagraph"/>
-        <w:numPr>
-          <w:ilvl w:val="0"/>
-          <w:numId w:val="2"/>
-        </w:numPr>
-        <w:spacing w:line="254" w:lineRule="auto"/>
-        <w:rPr>
-          <w:b/>
-          <w:bCs/>
-          <w:sz w:val="32"/>
-          <w:szCs w:val="32"/>
-        </w:rPr>
-      </w:pPr>
-      <w:r>
-        <w:rPr>
-          <w:b/>
-          <w:bCs/>
-          <w:sz w:val="32"/>
-          <w:szCs w:val="32"/>
-        </w:rPr>
-        <w:t>Review and studied notes for QC.</w:t>
+        <w:spacing w:line="254" w:lineRule="auto"/>
+        <w:rPr>
+          <w:b/>
+          <w:bCs/>
+          <w:sz w:val="32"/>
+          <w:szCs w:val="32"/>
+        </w:rPr>
+      </w:pPr>
+      <w:r>
+        <w:rPr>
+          <w:b/>
+          <w:bCs/>
+          <w:sz w:val="32"/>
+          <w:szCs w:val="32"/>
+        </w:rPr>
+        <w:t>Started a module on visual force in trailhead.</w:t>
+      </w:r>
+    </w:p>
+    <w:p>
+      <w:pPr>
+        <w:pStyle w:val="ListParagraph"/>
+        <w:numPr>
+          <w:ilvl w:val="0"/>
+          <w:numId w:val="2"/>
+        </w:numPr>
+        <w:spacing w:line="254" w:lineRule="auto"/>
+        <w:rPr>
+          <w:b/>
+          <w:bCs/>
+          <w:sz w:val="32"/>
+          <w:szCs w:val="32"/>
+        </w:rPr>
+      </w:pPr>
+      <w:r>
+        <w:rPr>
+          <w:b/>
+          <w:bCs/>
+          <w:sz w:val="32"/>
+          <w:szCs w:val="32"/>
+        </w:rPr>
+        <w:t>Today</w:t>
+      </w:r>
+    </w:p>
+    <w:p>
+      <w:pPr>
+        <w:pStyle w:val="ListParagraph"/>
+        <w:numPr>
+          <w:ilvl w:val="0"/>
+          <w:numId w:val="2"/>
+        </w:numPr>
+        <w:spacing w:line="254" w:lineRule="auto"/>
+        <w:rPr>
+          <w:b/>
+          <w:bCs/>
+          <w:sz w:val="32"/>
+          <w:szCs w:val="32"/>
+        </w:rPr>
+      </w:pPr>
+      <w:r>
+        <w:rPr>
+          <w:b/>
+          <w:bCs/>
+          <w:sz w:val="32"/>
+          <w:szCs w:val="32"/>
+        </w:rPr>
+        <w:t>Plan to work on the</w:t>
+      </w:r>
+      <w:r>
+        <w:rPr>
+          <w:b/>
+          <w:bCs/>
+          <w:sz w:val="32"/>
+          <w:szCs w:val="32"/>
+        </w:rPr>
+        <w:t xml:space="preserve"> assigned</w:t>
+      </w:r>
+      <w:r>
+        <w:rPr>
+          <w:b/>
+          <w:bCs/>
+          <w:sz w:val="32"/>
+          <w:szCs w:val="32"/>
+        </w:rPr>
+        <w:t xml:space="preserve"> </w:t>
+      </w:r>
+      <w:r>
+        <w:rPr>
+          <w:b/>
+          <w:bCs/>
+          <w:sz w:val="32"/>
+          <w:szCs w:val="32"/>
+        </w:rPr>
+        <w:t xml:space="preserve">project 2 </w:t>
+      </w:r>
+      <w:r>
+        <w:rPr>
+          <w:b/>
+          <w:bCs/>
+          <w:sz w:val="32"/>
+          <w:szCs w:val="32"/>
+        </w:rPr>
+        <w:t>use case.</w:t>
       </w:r>
     </w:p>
     <w:p>
@@ -1142,118 +1785,134 @@
           <w:ilvl w:val="0"/>
           <w:numId w:val="2"/>
         </w:numPr>
-        <w:rPr>
-          <w:sz w:val="36"/>
-          <w:szCs w:val="36"/>
-        </w:rPr>
-      </w:pPr>
-      <w:r>
-        <w:rPr>
-          <w:sz w:val="36"/>
-          <w:szCs w:val="36"/>
-        </w:rPr>
-        <w:t>Completed a use case as a team. – Row 25 Column B – Guided Customer Feedback</w:t>
-      </w:r>
-    </w:p>
-    <w:p>
-      <w:pPr>
-        <w:pStyle w:val="ListParagraph"/>
-        <w:numPr>
-          <w:ilvl w:val="0"/>
-          <w:numId w:val="2"/>
-        </w:numPr>
-        <w:spacing w:line="254" w:lineRule="auto"/>
-        <w:rPr>
-          <w:b/>
-          <w:bCs/>
-          <w:sz w:val="32"/>
-          <w:szCs w:val="32"/>
-        </w:rPr>
-      </w:pPr>
-      <w:r>
-        <w:rPr>
-          <w:b/>
-          <w:bCs/>
-          <w:sz w:val="32"/>
-          <w:szCs w:val="32"/>
-        </w:rPr>
-        <w:t>Prepared for assigned use case</w:t>
-      </w:r>
-    </w:p>
-    <w:p>
-      <w:pPr>
-        <w:pStyle w:val="ListParagraph"/>
-        <w:numPr>
-          <w:ilvl w:val="1"/>
-          <w:numId w:val="2"/>
-        </w:numPr>
-        <w:spacing w:line="254" w:lineRule="auto"/>
-        <w:rPr>
-          <w:b/>
-          <w:bCs/>
-          <w:sz w:val="32"/>
-          <w:szCs w:val="32"/>
-        </w:rPr>
-      </w:pPr>
-      <w:r>
-        <w:rPr>
-          <w:b/>
-          <w:bCs/>
-          <w:sz w:val="32"/>
-          <w:szCs w:val="32"/>
-        </w:rPr>
-        <w:t>Created a scratch org</w:t>
-      </w:r>
-    </w:p>
-    <w:p>
-      <w:pPr>
-        <w:pStyle w:val="ListParagraph"/>
-        <w:numPr>
-          <w:ilvl w:val="1"/>
-          <w:numId w:val="2"/>
-        </w:numPr>
-        <w:spacing w:line="254" w:lineRule="auto"/>
-        <w:rPr>
-          <w:b/>
-          <w:bCs/>
-          <w:sz w:val="32"/>
-          <w:szCs w:val="32"/>
-        </w:rPr>
-      </w:pPr>
-      <w:r>
-        <w:rPr>
-          <w:b/>
-          <w:bCs/>
-          <w:sz w:val="32"/>
-          <w:szCs w:val="32"/>
-        </w:rPr>
-        <w:t>Created a branch on the GitHub org to be used.</w:t>
-      </w:r>
-    </w:p>
-    <w:p>
-      <w:pPr>
-        <w:pStyle w:val="ListParagraph"/>
-        <w:numPr>
-          <w:ilvl w:val="0"/>
-          <w:numId w:val="2"/>
-        </w:numPr>
-        <w:spacing w:line="254" w:lineRule="auto"/>
-        <w:rPr>
-          <w:b/>
-          <w:bCs/>
-          <w:sz w:val="32"/>
-          <w:szCs w:val="32"/>
-        </w:rPr>
-      </w:pPr>
-      <w:r>
-        <w:rPr>
-          <w:b/>
-          <w:bCs/>
-          <w:sz w:val="32"/>
-          <w:szCs w:val="32"/>
-        </w:rPr>
-        <w:t>Review and studied notes for QC.</w:t>
-      </w:r>
+        <w:spacing w:line="254" w:lineRule="auto"/>
+        <w:rPr>
+          <w:b/>
+          <w:bCs/>
+          <w:sz w:val="32"/>
+          <w:szCs w:val="32"/>
+        </w:rPr>
+      </w:pPr>
+      <w:r>
+        <w:rPr>
+          <w:b/>
+          <w:bCs/>
+          <w:sz w:val="32"/>
+          <w:szCs w:val="32"/>
+        </w:rPr>
+        <w:t>Submitted the Portfolio</w:t>
+      </w:r>
+    </w:p>
+    <w:p>
+      <w:pPr>
+        <w:pStyle w:val="ListParagraph"/>
+        <w:numPr>
+          <w:ilvl w:val="0"/>
+          <w:numId w:val="2"/>
+        </w:numPr>
+        <w:spacing w:line="254" w:lineRule="auto"/>
+        <w:rPr>
+          <w:b/>
+          <w:bCs/>
+          <w:sz w:val="32"/>
+          <w:szCs w:val="32"/>
+        </w:rPr>
+      </w:pPr>
+      <w:r>
+        <w:rPr>
+          <w:b/>
+          <w:bCs/>
+          <w:sz w:val="32"/>
+          <w:szCs w:val="32"/>
+        </w:rPr>
+        <w:t>Review the questions from the quiz.</w:t>
+      </w:r>
+    </w:p>
+    <w:p>
+      <w:pPr>
+        <w:pStyle w:val="ListParagraph"/>
+        <w:numPr>
+          <w:ilvl w:val="0"/>
+          <w:numId w:val="2"/>
+        </w:numPr>
+        <w:spacing w:line="254" w:lineRule="auto"/>
+        <w:rPr>
+          <w:b/>
+          <w:bCs/>
+          <w:sz w:val="32"/>
+          <w:szCs w:val="32"/>
+        </w:rPr>
+      </w:pPr>
+      <w:r>
+        <w:rPr>
+          <w:b/>
+          <w:bCs/>
+          <w:sz w:val="32"/>
+          <w:szCs w:val="32"/>
+        </w:rPr>
+        <w:t>Started a visual force self-project.</w:t>
+      </w:r>
+    </w:p>
+    <w:p>
+      <w:pPr>
+        <w:pStyle w:val="ListParagraph"/>
+        <w:numPr>
+          <w:ilvl w:val="0"/>
+          <w:numId w:val="2"/>
+        </w:numPr>
+        <w:spacing w:line="254" w:lineRule="auto"/>
+        <w:rPr>
+          <w:b/>
+          <w:bCs/>
+          <w:sz w:val="32"/>
+          <w:szCs w:val="32"/>
+        </w:rPr>
+      </w:pPr>
+      <w:r>
+        <w:rPr>
+          <w:b/>
+          <w:bCs/>
+          <w:sz w:val="32"/>
+          <w:szCs w:val="32"/>
+        </w:rPr>
+        <w:t>Today</w:t>
+      </w:r>
+    </w:p>
+    <w:p>
+      <w:pPr>
+        <w:pStyle w:val="ListParagraph"/>
+        <w:numPr>
+          <w:ilvl w:val="0"/>
+          <w:numId w:val="2"/>
+        </w:numPr>
+        <w:spacing w:line="254" w:lineRule="auto"/>
+        <w:rPr>
+          <w:b/>
+          <w:bCs/>
+          <w:sz w:val="32"/>
+          <w:szCs w:val="32"/>
+        </w:rPr>
+      </w:pPr>
+      <w:r>
+        <w:rPr>
+          <w:b/>
+          <w:bCs/>
+          <w:sz w:val="32"/>
+          <w:szCs w:val="32"/>
+        </w:rPr>
+        <w:t>Plan to work on the assigned project 2 use case.</w:t>
+      </w:r>
+    </w:p>
+    <w:p>
+      <w:pPr>
+        <w:rPr>
+          <w:b/>
+          <w:bCs/>
+          <w:sz w:val="32"/>
+          <w:szCs w:val="32"/>
+          <w:lang w:val="en-US"/>
+        </w:rPr>
+      </w:pPr>
     </w:p>
     <w:sectPr>
       <w:pgSz w:w="11905" w:h="16837"/>

--- a/Week6/SalesforceOne-Alchemy-Week6.docx
+++ b/Week6/SalesforceOne-Alchemy-Week6.docx
@@ -1268,6 +1268,661 @@
           <w:szCs w:val="36"/>
         </w:rPr>
         <w:lastRenderedPageBreak/>
+        <w:t>4/12/23</w:t>
+      </w:r>
+    </w:p>
+    <w:p>
+      <w:pPr>
+        <w:rPr>
+          <w:sz w:val="36"/>
+          <w:szCs w:val="36"/>
+        </w:rPr>
+      </w:pPr>
+    </w:p>
+    <w:p>
+      <w:pPr>
+        <w:rPr>
+          <w:sz w:val="36"/>
+          <w:szCs w:val="36"/>
+        </w:rPr>
+      </w:pPr>
+      <w:r>
+        <w:rPr>
+          <w:sz w:val="36"/>
+          <w:szCs w:val="36"/>
+        </w:rPr>
+        <w:t xml:space="preserve">Jan Sevilla – Week 6 – </w:t>
+      </w:r>
+    </w:p>
+    <w:p>
+      <w:pPr>
+        <w:pStyle w:val="ListParagraph"/>
+        <w:numPr>
+          <w:ilvl w:val="0"/>
+          <w:numId w:val="2"/>
+        </w:numPr>
+        <w:spacing w:line="254" w:lineRule="auto"/>
+        <w:rPr>
+          <w:b/>
+          <w:bCs/>
+          <w:sz w:val="32"/>
+          <w:szCs w:val="32"/>
+        </w:rPr>
+      </w:pPr>
+      <w:r>
+        <w:rPr>
+          <w:b/>
+          <w:bCs/>
+          <w:sz w:val="32"/>
+          <w:szCs w:val="32"/>
+        </w:rPr>
+        <w:t>Yesterday</w:t>
+      </w:r>
+    </w:p>
+    <w:p>
+      <w:pPr>
+        <w:pStyle w:val="ListParagraph"/>
+        <w:numPr>
+          <w:ilvl w:val="0"/>
+          <w:numId w:val="2"/>
+        </w:numPr>
+        <w:spacing w:line="254" w:lineRule="auto"/>
+        <w:rPr>
+          <w:b/>
+          <w:bCs/>
+          <w:sz w:val="32"/>
+          <w:szCs w:val="32"/>
+        </w:rPr>
+      </w:pPr>
+      <w:r>
+        <w:rPr>
+          <w:b/>
+          <w:bCs/>
+          <w:sz w:val="32"/>
+          <w:szCs w:val="32"/>
+        </w:rPr>
+        <w:t>Submitted the Portfolio.</w:t>
+      </w:r>
+    </w:p>
+    <w:p>
+      <w:pPr>
+        <w:pStyle w:val="ListParagraph"/>
+        <w:numPr>
+          <w:ilvl w:val="0"/>
+          <w:numId w:val="2"/>
+        </w:numPr>
+        <w:spacing w:line="254" w:lineRule="auto"/>
+        <w:rPr>
+          <w:b/>
+          <w:bCs/>
+          <w:sz w:val="32"/>
+          <w:szCs w:val="32"/>
+        </w:rPr>
+      </w:pPr>
+      <w:r>
+        <w:rPr>
+          <w:b/>
+          <w:bCs/>
+          <w:sz w:val="32"/>
+          <w:szCs w:val="32"/>
+        </w:rPr>
+        <w:t xml:space="preserve">Started to work on the visual force coding </w:t>
+      </w:r>
+      <w:r>
+        <w:rPr>
+          <w:b/>
+          <w:bCs/>
+          <w:sz w:val="32"/>
+          <w:szCs w:val="32"/>
+        </w:rPr>
+        <w:t>challenge.</w:t>
+      </w:r>
+    </w:p>
+    <w:p>
+      <w:pPr>
+        <w:pStyle w:val="ListParagraph"/>
+        <w:numPr>
+          <w:ilvl w:val="0"/>
+          <w:numId w:val="2"/>
+        </w:numPr>
+        <w:spacing w:line="254" w:lineRule="auto"/>
+        <w:rPr>
+          <w:b/>
+          <w:bCs/>
+          <w:sz w:val="32"/>
+          <w:szCs w:val="32"/>
+        </w:rPr>
+      </w:pPr>
+      <w:r>
+        <w:rPr>
+          <w:b/>
+          <w:bCs/>
+          <w:sz w:val="32"/>
+          <w:szCs w:val="32"/>
+        </w:rPr>
+        <w:t>Started a visual force self-project.</w:t>
+      </w:r>
+    </w:p>
+    <w:p>
+      <w:pPr>
+        <w:pStyle w:val="ListParagraph"/>
+        <w:numPr>
+          <w:ilvl w:val="0"/>
+          <w:numId w:val="2"/>
+        </w:numPr>
+        <w:spacing w:line="254" w:lineRule="auto"/>
+        <w:rPr>
+          <w:b/>
+          <w:bCs/>
+          <w:sz w:val="32"/>
+          <w:szCs w:val="32"/>
+        </w:rPr>
+      </w:pPr>
+      <w:r>
+        <w:rPr>
+          <w:b/>
+          <w:bCs/>
+          <w:sz w:val="32"/>
+          <w:szCs w:val="32"/>
+        </w:rPr>
+        <w:t>Today</w:t>
+      </w:r>
+    </w:p>
+    <w:p>
+      <w:pPr>
+        <w:pStyle w:val="ListParagraph"/>
+        <w:numPr>
+          <w:ilvl w:val="0"/>
+          <w:numId w:val="2"/>
+        </w:numPr>
+        <w:spacing w:line="254" w:lineRule="auto"/>
+        <w:rPr>
+          <w:b/>
+          <w:bCs/>
+          <w:sz w:val="32"/>
+          <w:szCs w:val="32"/>
+        </w:rPr>
+      </w:pPr>
+      <w:r>
+        <w:rPr>
+          <w:b/>
+          <w:bCs/>
+          <w:sz w:val="32"/>
+          <w:szCs w:val="32"/>
+        </w:rPr>
+        <w:t>Plan to work on the assigned project 2 use case.</w:t>
+      </w:r>
+    </w:p>
+    <w:p>
+      <w:pPr>
+        <w:rPr>
+          <w:sz w:val="36"/>
+          <w:szCs w:val="36"/>
+        </w:rPr>
+      </w:pPr>
+      <w:r>
+        <w:rPr>
+          <w:sz w:val="36"/>
+          <w:szCs w:val="36"/>
+        </w:rPr>
+        <w:t xml:space="preserve">Dorian Patterson </w:t>
+      </w:r>
+    </w:p>
+    <w:p>
+      <w:pPr>
+        <w:pStyle w:val="ListParagraph"/>
+        <w:numPr>
+          <w:ilvl w:val="0"/>
+          <w:numId w:val="2"/>
+        </w:numPr>
+        <w:rPr>
+          <w:sz w:val="36"/>
+          <w:szCs w:val="36"/>
+        </w:rPr>
+      </w:pPr>
+      <w:r>
+        <w:rPr>
+          <w:sz w:val="36"/>
+          <w:szCs w:val="36"/>
+        </w:rPr>
+        <w:t>Yesterday</w:t>
+      </w:r>
+    </w:p>
+    <w:p>
+      <w:pPr>
+        <w:pStyle w:val="ListParagraph"/>
+        <w:numPr>
+          <w:ilvl w:val="0"/>
+          <w:numId w:val="2"/>
+        </w:numPr>
+        <w:rPr>
+          <w:sz w:val="36"/>
+          <w:szCs w:val="36"/>
+        </w:rPr>
+      </w:pPr>
+      <w:r>
+        <w:rPr>
+          <w:sz w:val="36"/>
+          <w:szCs w:val="36"/>
+        </w:rPr>
+        <w:t>Submitted the Portfolio.</w:t>
+      </w:r>
+    </w:p>
+    <w:p>
+      <w:pPr>
+        <w:pStyle w:val="ListParagraph"/>
+        <w:numPr>
+          <w:ilvl w:val="0"/>
+          <w:numId w:val="2"/>
+        </w:numPr>
+        <w:rPr>
+          <w:sz w:val="36"/>
+          <w:szCs w:val="36"/>
+        </w:rPr>
+      </w:pPr>
+      <w:r>
+        <w:rPr>
+          <w:sz w:val="36"/>
+          <w:szCs w:val="36"/>
+        </w:rPr>
+        <w:t>Stuck on a trailhead badge – Apex and Dot Net Module – took a bit to complete.</w:t>
+      </w:r>
+    </w:p>
+    <w:p>
+      <w:pPr>
+        <w:pStyle w:val="ListParagraph"/>
+        <w:numPr>
+          <w:ilvl w:val="0"/>
+          <w:numId w:val="2"/>
+        </w:numPr>
+        <w:rPr>
+          <w:sz w:val="36"/>
+          <w:szCs w:val="36"/>
+        </w:rPr>
+      </w:pPr>
+      <w:r>
+        <w:rPr>
+          <w:sz w:val="36"/>
+          <w:szCs w:val="36"/>
+        </w:rPr>
+        <w:t>Today</w:t>
+      </w:r>
+    </w:p>
+    <w:p>
+      <w:pPr>
+        <w:pStyle w:val="ListParagraph"/>
+        <w:numPr>
+          <w:ilvl w:val="0"/>
+          <w:numId w:val="2"/>
+        </w:numPr>
+        <w:spacing w:line="254" w:lineRule="auto"/>
+        <w:rPr>
+          <w:b/>
+          <w:bCs/>
+          <w:sz w:val="32"/>
+          <w:szCs w:val="32"/>
+        </w:rPr>
+      </w:pPr>
+      <w:r>
+        <w:rPr>
+          <w:b/>
+          <w:bCs/>
+          <w:sz w:val="32"/>
+          <w:szCs w:val="32"/>
+        </w:rPr>
+        <w:t>Plan to work on the assigned project 2 use case.</w:t>
+      </w:r>
+    </w:p>
+    <w:p>
+      <w:pPr>
+        <w:rPr>
+          <w:sz w:val="36"/>
+          <w:szCs w:val="36"/>
+        </w:rPr>
+      </w:pPr>
+      <w:r>
+        <w:rPr>
+          <w:sz w:val="36"/>
+          <w:szCs w:val="36"/>
+        </w:rPr>
+        <w:t xml:space="preserve">Christopher Boamah Mensah </w:t>
+      </w:r>
+    </w:p>
+    <w:p>
+      <w:pPr>
+        <w:pStyle w:val="ListParagraph"/>
+        <w:numPr>
+          <w:ilvl w:val="0"/>
+          <w:numId w:val="2"/>
+        </w:numPr>
+        <w:spacing w:line="254" w:lineRule="auto"/>
+        <w:rPr>
+          <w:b/>
+          <w:bCs/>
+          <w:sz w:val="32"/>
+          <w:szCs w:val="32"/>
+        </w:rPr>
+      </w:pPr>
+      <w:r>
+        <w:rPr>
+          <w:b/>
+          <w:bCs/>
+          <w:sz w:val="32"/>
+          <w:szCs w:val="32"/>
+        </w:rPr>
+        <w:t>Yesterday</w:t>
+      </w:r>
+    </w:p>
+    <w:p>
+      <w:pPr>
+        <w:pStyle w:val="ListParagraph"/>
+        <w:numPr>
+          <w:ilvl w:val="0"/>
+          <w:numId w:val="2"/>
+        </w:numPr>
+        <w:spacing w:line="254" w:lineRule="auto"/>
+        <w:rPr>
+          <w:b/>
+          <w:bCs/>
+          <w:sz w:val="32"/>
+          <w:szCs w:val="32"/>
+        </w:rPr>
+      </w:pPr>
+      <w:r>
+        <w:rPr>
+          <w:b/>
+          <w:bCs/>
+          <w:sz w:val="32"/>
+          <w:szCs w:val="32"/>
+        </w:rPr>
+        <w:t>Started a module on visual force in trailhead.</w:t>
+      </w:r>
+    </w:p>
+    <w:p>
+      <w:pPr>
+        <w:pStyle w:val="ListParagraph"/>
+        <w:numPr>
+          <w:ilvl w:val="0"/>
+          <w:numId w:val="2"/>
+        </w:numPr>
+        <w:spacing w:line="254" w:lineRule="auto"/>
+        <w:rPr>
+          <w:b/>
+          <w:bCs/>
+          <w:sz w:val="32"/>
+          <w:szCs w:val="32"/>
+        </w:rPr>
+      </w:pPr>
+      <w:r>
+        <w:rPr>
+          <w:b/>
+          <w:bCs/>
+          <w:sz w:val="32"/>
+          <w:szCs w:val="32"/>
+        </w:rPr>
+        <w:t>Today</w:t>
+      </w:r>
+    </w:p>
+    <w:p>
+      <w:pPr>
+        <w:pStyle w:val="ListParagraph"/>
+        <w:numPr>
+          <w:ilvl w:val="0"/>
+          <w:numId w:val="2"/>
+        </w:numPr>
+        <w:spacing w:line="254" w:lineRule="auto"/>
+        <w:rPr>
+          <w:b/>
+          <w:bCs/>
+          <w:sz w:val="32"/>
+          <w:szCs w:val="32"/>
+        </w:rPr>
+      </w:pPr>
+      <w:r>
+        <w:rPr>
+          <w:b/>
+          <w:bCs/>
+          <w:sz w:val="32"/>
+          <w:szCs w:val="32"/>
+        </w:rPr>
+        <w:t>Plan to work on the</w:t>
+      </w:r>
+      <w:r>
+        <w:rPr>
+          <w:b/>
+          <w:bCs/>
+          <w:sz w:val="32"/>
+          <w:szCs w:val="32"/>
+        </w:rPr>
+        <w:t xml:space="preserve"> assigned</w:t>
+      </w:r>
+      <w:r>
+        <w:rPr>
+          <w:b/>
+          <w:bCs/>
+          <w:sz w:val="32"/>
+          <w:szCs w:val="32"/>
+        </w:rPr>
+        <w:t xml:space="preserve"> </w:t>
+      </w:r>
+      <w:r>
+        <w:rPr>
+          <w:b/>
+          <w:bCs/>
+          <w:sz w:val="32"/>
+          <w:szCs w:val="32"/>
+        </w:rPr>
+        <w:t xml:space="preserve">project 2 </w:t>
+      </w:r>
+      <w:r>
+        <w:rPr>
+          <w:b/>
+          <w:bCs/>
+          <w:sz w:val="32"/>
+          <w:szCs w:val="32"/>
+        </w:rPr>
+        <w:t>use case.</w:t>
+      </w:r>
+    </w:p>
+    <w:p>
+      <w:pPr>
+        <w:rPr>
+          <w:sz w:val="36"/>
+          <w:szCs w:val="36"/>
+        </w:rPr>
+      </w:pPr>
+      <w:r>
+        <w:rPr>
+          <w:sz w:val="36"/>
+          <w:szCs w:val="36"/>
+        </w:rPr>
+        <w:t xml:space="preserve">David Melech </w:t>
+      </w:r>
+    </w:p>
+    <w:p>
+      <w:pPr>
+        <w:pStyle w:val="ListParagraph"/>
+        <w:numPr>
+          <w:ilvl w:val="0"/>
+          <w:numId w:val="2"/>
+        </w:numPr>
+        <w:spacing w:line="254" w:lineRule="auto"/>
+        <w:rPr>
+          <w:b/>
+          <w:bCs/>
+          <w:sz w:val="32"/>
+          <w:szCs w:val="32"/>
+        </w:rPr>
+      </w:pPr>
+      <w:r>
+        <w:rPr>
+          <w:b/>
+          <w:bCs/>
+          <w:sz w:val="32"/>
+          <w:szCs w:val="32"/>
+        </w:rPr>
+        <w:t>Yesterday</w:t>
+      </w:r>
+    </w:p>
+    <w:p>
+      <w:pPr>
+        <w:pStyle w:val="ListParagraph"/>
+        <w:numPr>
+          <w:ilvl w:val="0"/>
+          <w:numId w:val="2"/>
+        </w:numPr>
+        <w:spacing w:line="254" w:lineRule="auto"/>
+        <w:rPr>
+          <w:b/>
+          <w:bCs/>
+          <w:sz w:val="32"/>
+          <w:szCs w:val="32"/>
+        </w:rPr>
+      </w:pPr>
+      <w:r>
+        <w:rPr>
+          <w:b/>
+          <w:bCs/>
+          <w:sz w:val="32"/>
+          <w:szCs w:val="32"/>
+        </w:rPr>
+        <w:t>Submitted the Portfolio</w:t>
+      </w:r>
+    </w:p>
+    <w:p>
+      <w:pPr>
+        <w:pStyle w:val="ListParagraph"/>
+        <w:numPr>
+          <w:ilvl w:val="0"/>
+          <w:numId w:val="2"/>
+        </w:numPr>
+        <w:spacing w:line="254" w:lineRule="auto"/>
+        <w:rPr>
+          <w:b/>
+          <w:bCs/>
+          <w:sz w:val="32"/>
+          <w:szCs w:val="32"/>
+        </w:rPr>
+      </w:pPr>
+      <w:r>
+        <w:rPr>
+          <w:b/>
+          <w:bCs/>
+          <w:sz w:val="32"/>
+          <w:szCs w:val="32"/>
+        </w:rPr>
+        <w:t>Review the questions from the quiz.</w:t>
+      </w:r>
+    </w:p>
+    <w:p>
+      <w:pPr>
+        <w:pStyle w:val="ListParagraph"/>
+        <w:numPr>
+          <w:ilvl w:val="0"/>
+          <w:numId w:val="2"/>
+        </w:numPr>
+        <w:spacing w:line="254" w:lineRule="auto"/>
+        <w:rPr>
+          <w:b/>
+          <w:bCs/>
+          <w:sz w:val="32"/>
+          <w:szCs w:val="32"/>
+        </w:rPr>
+      </w:pPr>
+      <w:r>
+        <w:rPr>
+          <w:b/>
+          <w:bCs/>
+          <w:sz w:val="32"/>
+          <w:szCs w:val="32"/>
+        </w:rPr>
+        <w:t>Started a visual force self-project.</w:t>
+      </w:r>
+    </w:p>
+    <w:p>
+      <w:pPr>
+        <w:pStyle w:val="ListParagraph"/>
+        <w:numPr>
+          <w:ilvl w:val="0"/>
+          <w:numId w:val="2"/>
+        </w:numPr>
+        <w:spacing w:line="254" w:lineRule="auto"/>
+        <w:rPr>
+          <w:b/>
+          <w:bCs/>
+          <w:sz w:val="32"/>
+          <w:szCs w:val="32"/>
+        </w:rPr>
+      </w:pPr>
+      <w:r>
+        <w:rPr>
+          <w:b/>
+          <w:bCs/>
+          <w:sz w:val="32"/>
+          <w:szCs w:val="32"/>
+        </w:rPr>
+        <w:t>Today</w:t>
+      </w:r>
+    </w:p>
+    <w:p>
+      <w:pPr>
+        <w:pStyle w:val="ListParagraph"/>
+        <w:numPr>
+          <w:ilvl w:val="0"/>
+          <w:numId w:val="2"/>
+        </w:numPr>
+        <w:spacing w:line="254" w:lineRule="auto"/>
+        <w:rPr>
+          <w:b/>
+          <w:bCs/>
+          <w:sz w:val="32"/>
+          <w:szCs w:val="32"/>
+        </w:rPr>
+      </w:pPr>
+      <w:r>
+        <w:rPr>
+          <w:b/>
+          <w:bCs/>
+          <w:sz w:val="32"/>
+          <w:szCs w:val="32"/>
+        </w:rPr>
+        <w:t>Plan to work on the assigned project 2 use case.</w:t>
+      </w:r>
+    </w:p>
+    <w:p>
+      <w:pPr>
+        <w:rPr>
+          <w:b/>
+          <w:bCs/>
+          <w:sz w:val="32"/>
+          <w:szCs w:val="32"/>
+          <w:lang w:val="en-US"/>
+        </w:rPr>
+      </w:pPr>
+      <w:r>
+        <w:rPr>
+          <w:b/>
+          <w:bCs/>
+          <w:sz w:val="32"/>
+          <w:szCs w:val="32"/>
+          <w:lang w:val="en-US"/>
+        </w:rPr>
+        <w:br w:type="page"/>
+      </w:r>
+    </w:p>
+    <w:p>
+      <w:pPr>
+        <w:rPr>
+          <w:sz w:val="36"/>
+          <w:szCs w:val="36"/>
+        </w:rPr>
+      </w:pPr>
+      <w:r>
+        <w:rPr>
+          <w:sz w:val="36"/>
+          <w:szCs w:val="36"/>
+        </w:rPr>
+        <w:lastRenderedPageBreak/>
         <w:t>4/1</w:t>
       </w:r>
       <w:r>
@@ -1275,7 +1930,7 @@
           <w:sz w:val="36"/>
           <w:szCs w:val="36"/>
         </w:rPr>
-        <w:t>2</w:t>
+        <w:t>3</w:t>
       </w:r>
       <w:r>
         <w:rPr>
@@ -1355,89 +2010,130 @@
           <w:sz w:val="32"/>
           <w:szCs w:val="32"/>
         </w:rPr>
-        <w:t>Submitted the Portfolio.</w:t>
-      </w:r>
-    </w:p>
-    <w:p>
-      <w:pPr>
-        <w:pStyle w:val="ListParagraph"/>
-        <w:numPr>
-          <w:ilvl w:val="0"/>
-          <w:numId w:val="2"/>
-        </w:numPr>
-        <w:spacing w:line="254" w:lineRule="auto"/>
-        <w:rPr>
-          <w:b/>
-          <w:bCs/>
-          <w:sz w:val="32"/>
-          <w:szCs w:val="32"/>
-        </w:rPr>
-      </w:pPr>
-      <w:r>
-        <w:rPr>
-          <w:b/>
-          <w:bCs/>
-          <w:sz w:val="32"/>
-          <w:szCs w:val="32"/>
-        </w:rPr>
-        <w:t xml:space="preserve">Started to work on the visual force coding </w:t>
-      </w:r>
-      <w:r>
-        <w:rPr>
-          <w:b/>
-          <w:bCs/>
-          <w:sz w:val="32"/>
-          <w:szCs w:val="32"/>
-        </w:rPr>
-        <w:t>challenge.</w:t>
-      </w:r>
-    </w:p>
-    <w:p>
-      <w:pPr>
-        <w:pStyle w:val="ListParagraph"/>
-        <w:numPr>
-          <w:ilvl w:val="0"/>
-          <w:numId w:val="2"/>
-        </w:numPr>
-        <w:spacing w:line="254" w:lineRule="auto"/>
-        <w:rPr>
-          <w:b/>
-          <w:bCs/>
-          <w:sz w:val="32"/>
-          <w:szCs w:val="32"/>
-        </w:rPr>
-      </w:pPr>
-      <w:r>
-        <w:rPr>
-          <w:b/>
-          <w:bCs/>
-          <w:sz w:val="32"/>
-          <w:szCs w:val="32"/>
-        </w:rPr>
-        <w:t>Started a visual force self-project.</w:t>
-      </w:r>
-    </w:p>
-    <w:p>
-      <w:pPr>
-        <w:pStyle w:val="ListParagraph"/>
-        <w:numPr>
-          <w:ilvl w:val="0"/>
-          <w:numId w:val="2"/>
-        </w:numPr>
-        <w:spacing w:line="254" w:lineRule="auto"/>
-        <w:rPr>
-          <w:b/>
-          <w:bCs/>
-          <w:sz w:val="32"/>
-          <w:szCs w:val="32"/>
-        </w:rPr>
-      </w:pPr>
-      <w:r>
-        <w:rPr>
-          <w:b/>
-          <w:bCs/>
-          <w:sz w:val="32"/>
-          <w:szCs w:val="32"/>
+        <w:t>I review over the notes on Visual Force.</w:t>
+      </w:r>
+    </w:p>
+    <w:p>
+      <w:pPr>
+        <w:pStyle w:val="ListParagraph"/>
+        <w:numPr>
+          <w:ilvl w:val="0"/>
+          <w:numId w:val="2"/>
+        </w:numPr>
+        <w:spacing w:line="254" w:lineRule="auto"/>
+        <w:rPr>
+          <w:b/>
+          <w:bCs/>
+          <w:sz w:val="32"/>
+          <w:szCs w:val="32"/>
+        </w:rPr>
+      </w:pPr>
+      <w:r>
+        <w:rPr>
+          <w:b/>
+          <w:bCs/>
+          <w:sz w:val="32"/>
+          <w:szCs w:val="32"/>
+        </w:rPr>
+        <w:t>Researched into Visual Force documentation.</w:t>
+      </w:r>
+    </w:p>
+    <w:p>
+      <w:pPr>
+        <w:pStyle w:val="ListParagraph"/>
+        <w:numPr>
+          <w:ilvl w:val="0"/>
+          <w:numId w:val="2"/>
+        </w:numPr>
+        <w:spacing w:line="254" w:lineRule="auto"/>
+        <w:rPr>
+          <w:b/>
+          <w:bCs/>
+          <w:sz w:val="32"/>
+          <w:szCs w:val="32"/>
+        </w:rPr>
+      </w:pPr>
+      <w:r>
+        <w:rPr>
+          <w:b/>
+          <w:bCs/>
+          <w:sz w:val="32"/>
+          <w:szCs w:val="32"/>
+        </w:rPr>
+        <w:t>Practice working on Visual Force for preparations to be doing an assigned project 2 use case.</w:t>
+      </w:r>
+    </w:p>
+    <w:p>
+      <w:pPr>
+        <w:rPr>
+          <w:sz w:val="36"/>
+          <w:szCs w:val="36"/>
+        </w:rPr>
+      </w:pPr>
+      <w:r>
+        <w:rPr>
+          <w:sz w:val="36"/>
+          <w:szCs w:val="36"/>
+        </w:rPr>
+        <w:t xml:space="preserve">Dorian Patterson </w:t>
+      </w:r>
+    </w:p>
+    <w:p>
+      <w:pPr>
+        <w:pStyle w:val="ListParagraph"/>
+        <w:numPr>
+          <w:ilvl w:val="0"/>
+          <w:numId w:val="2"/>
+        </w:numPr>
+        <w:rPr>
+          <w:sz w:val="36"/>
+          <w:szCs w:val="36"/>
+        </w:rPr>
+      </w:pPr>
+      <w:r>
+        <w:rPr>
+          <w:sz w:val="36"/>
+          <w:szCs w:val="36"/>
+        </w:rPr>
+        <w:t>Yesterday</w:t>
+      </w:r>
+    </w:p>
+    <w:p>
+      <w:pPr>
+        <w:pStyle w:val="ListParagraph"/>
+        <w:numPr>
+          <w:ilvl w:val="0"/>
+          <w:numId w:val="2"/>
+        </w:numPr>
+        <w:rPr>
+          <w:sz w:val="36"/>
+          <w:szCs w:val="36"/>
+        </w:rPr>
+      </w:pPr>
+      <w:r>
+        <w:rPr>
+          <w:sz w:val="36"/>
+          <w:szCs w:val="36"/>
+        </w:rPr>
+        <w:t>Continue work on an automation use case for project 2.</w:t>
+      </w:r>
+    </w:p>
+    <w:p>
+      <w:pPr>
+        <w:pStyle w:val="ListParagraph"/>
+        <w:numPr>
+          <w:ilvl w:val="0"/>
+          <w:numId w:val="2"/>
+        </w:numPr>
+        <w:rPr>
+          <w:sz w:val="36"/>
+          <w:szCs w:val="36"/>
+        </w:rPr>
+      </w:pPr>
+      <w:r>
+        <w:rPr>
+          <w:sz w:val="36"/>
+          <w:szCs w:val="36"/>
         </w:rPr>
         <w:t>Today</w:t>
       </w:r>
@@ -1449,55 +2145,55 @@
           <w:ilvl w:val="0"/>
           <w:numId w:val="2"/>
         </w:numPr>
-        <w:spacing w:line="254" w:lineRule="auto"/>
-        <w:rPr>
-          <w:b/>
-          <w:bCs/>
-          <w:sz w:val="32"/>
-          <w:szCs w:val="32"/>
-        </w:rPr>
-      </w:pPr>
-      <w:r>
-        <w:rPr>
-          <w:b/>
-          <w:bCs/>
-          <w:sz w:val="32"/>
-          <w:szCs w:val="32"/>
-        </w:rPr>
-        <w:t>Plan to work on the assigned project 2 use case.</w:t>
-      </w:r>
-    </w:p>
-    <w:p>
-      <w:pPr>
-        <w:rPr>
-          <w:sz w:val="36"/>
-          <w:szCs w:val="36"/>
-        </w:rPr>
-      </w:pPr>
-      <w:r>
-        <w:rPr>
-          <w:sz w:val="36"/>
-          <w:szCs w:val="36"/>
-        </w:rPr>
-        <w:t xml:space="preserve">Dorian Patterson </w:t>
-      </w:r>
-    </w:p>
-    <w:p>
-      <w:pPr>
-        <w:pStyle w:val="ListParagraph"/>
-        <w:numPr>
-          <w:ilvl w:val="0"/>
-          <w:numId w:val="2"/>
-        </w:numPr>
-        <w:rPr>
-          <w:sz w:val="36"/>
-          <w:szCs w:val="36"/>
-        </w:rPr>
-      </w:pPr>
-      <w:r>
-        <w:rPr>
-          <w:sz w:val="36"/>
-          <w:szCs w:val="36"/>
+        <w:rPr>
+          <w:sz w:val="36"/>
+          <w:szCs w:val="36"/>
+        </w:rPr>
+      </w:pPr>
+      <w:r>
+        <w:rPr>
+          <w:sz w:val="36"/>
+          <w:szCs w:val="36"/>
+        </w:rPr>
+        <w:t>Plans to continue work on project 2.</w:t>
+      </w:r>
+    </w:p>
+    <w:p>
+      <w:pPr>
+        <w:rPr>
+          <w:sz w:val="36"/>
+          <w:szCs w:val="36"/>
+        </w:rPr>
+      </w:pPr>
+      <w:r>
+        <w:rPr>
+          <w:sz w:val="36"/>
+          <w:szCs w:val="36"/>
+        </w:rPr>
+        <w:t xml:space="preserve">Christopher Boamah Mensah </w:t>
+      </w:r>
+    </w:p>
+    <w:p>
+      <w:pPr>
+        <w:pStyle w:val="ListParagraph"/>
+        <w:numPr>
+          <w:ilvl w:val="0"/>
+          <w:numId w:val="2"/>
+        </w:numPr>
+        <w:spacing w:line="254" w:lineRule="auto"/>
+        <w:rPr>
+          <w:b/>
+          <w:bCs/>
+          <w:sz w:val="32"/>
+          <w:szCs w:val="32"/>
+        </w:rPr>
+      </w:pPr>
+      <w:r>
+        <w:rPr>
+          <w:b/>
+          <w:bCs/>
+          <w:sz w:val="32"/>
+          <w:szCs w:val="32"/>
         </w:rPr>
         <w:t>Yesterday</w:t>
       </w:r>
@@ -1509,55 +2205,45 @@
           <w:ilvl w:val="0"/>
           <w:numId w:val="2"/>
         </w:numPr>
-        <w:rPr>
-          <w:sz w:val="36"/>
-          <w:szCs w:val="36"/>
-        </w:rPr>
-      </w:pPr>
-      <w:r>
-        <w:rPr>
-          <w:sz w:val="36"/>
-          <w:szCs w:val="36"/>
-        </w:rPr>
-        <w:t>Submitted the Portfolio.</w:t>
-      </w:r>
-    </w:p>
-    <w:p>
-      <w:pPr>
-        <w:pStyle w:val="ListParagraph"/>
-        <w:numPr>
-          <w:ilvl w:val="0"/>
-          <w:numId w:val="2"/>
-        </w:numPr>
-        <w:rPr>
-          <w:sz w:val="36"/>
-          <w:szCs w:val="36"/>
-        </w:rPr>
-      </w:pPr>
-      <w:r>
-        <w:rPr>
-          <w:sz w:val="36"/>
-          <w:szCs w:val="36"/>
-        </w:rPr>
-        <w:t>Stuck on a trailhead badge – Apex and Dot Net Module – took a bit to complete.</w:t>
-      </w:r>
-    </w:p>
-    <w:p>
-      <w:pPr>
-        <w:pStyle w:val="ListParagraph"/>
-        <w:numPr>
-          <w:ilvl w:val="0"/>
-          <w:numId w:val="2"/>
-        </w:numPr>
-        <w:rPr>
-          <w:sz w:val="36"/>
-          <w:szCs w:val="36"/>
-        </w:rPr>
-      </w:pPr>
-      <w:r>
-        <w:rPr>
-          <w:sz w:val="36"/>
-          <w:szCs w:val="36"/>
+        <w:spacing w:line="254" w:lineRule="auto"/>
+        <w:rPr>
+          <w:b/>
+          <w:bCs/>
+          <w:sz w:val="32"/>
+          <w:szCs w:val="32"/>
+        </w:rPr>
+      </w:pPr>
+      <w:r>
+        <w:rPr>
+          <w:b/>
+          <w:bCs/>
+          <w:sz w:val="32"/>
+          <w:szCs w:val="32"/>
+        </w:rPr>
+        <w:t>Completed trailhead badges related to Visual Force.</w:t>
+      </w:r>
+    </w:p>
+    <w:p>
+      <w:pPr>
+        <w:pStyle w:val="ListParagraph"/>
+        <w:numPr>
+          <w:ilvl w:val="0"/>
+          <w:numId w:val="2"/>
+        </w:numPr>
+        <w:spacing w:line="254" w:lineRule="auto"/>
+        <w:rPr>
+          <w:b/>
+          <w:bCs/>
+          <w:sz w:val="32"/>
+          <w:szCs w:val="32"/>
+        </w:rPr>
+      </w:pPr>
+      <w:r>
+        <w:rPr>
+          <w:b/>
+          <w:bCs/>
+          <w:sz w:val="32"/>
+          <w:szCs w:val="32"/>
         </w:rPr>
         <w:t>Today</w:t>
       </w:r>
@@ -1584,22 +2270,40 @@
           <w:sz w:val="32"/>
           <w:szCs w:val="32"/>
         </w:rPr>
-        <w:t>Plan to work on the assigned project 2 use case.</w:t>
-      </w:r>
-    </w:p>
-    <w:p>
-      <w:pPr>
-        <w:rPr>
-          <w:sz w:val="36"/>
-          <w:szCs w:val="36"/>
-        </w:rPr>
-      </w:pPr>
-      <w:r>
-        <w:rPr>
-          <w:sz w:val="36"/>
-          <w:szCs w:val="36"/>
-        </w:rPr>
-        <w:t xml:space="preserve">Christopher Boamah Mensah </w:t>
+        <w:t>Plans to work on the visual force use case</w:t>
+      </w:r>
+      <w:r>
+        <w:rPr>
+          <w:b/>
+          <w:bCs/>
+          <w:sz w:val="32"/>
+          <w:szCs w:val="32"/>
+        </w:rPr>
+        <w:t xml:space="preserve"> assigned for project 2</w:t>
+      </w:r>
+      <w:r>
+        <w:rPr>
+          <w:b/>
+          <w:bCs/>
+          <w:sz w:val="32"/>
+          <w:szCs w:val="32"/>
+        </w:rPr>
+        <w:t>.</w:t>
+      </w:r>
+    </w:p>
+    <w:p>
+      <w:pPr>
+        <w:rPr>
+          <w:sz w:val="36"/>
+          <w:szCs w:val="36"/>
+        </w:rPr>
+      </w:pPr>
+      <w:r>
+        <w:rPr>
+          <w:sz w:val="36"/>
+          <w:szCs w:val="36"/>
+        </w:rPr>
+        <w:t xml:space="preserve">David Melech </w:t>
       </w:r>
     </w:p>
     <w:p>
@@ -1649,258 +2353,32 @@
           <w:sz w:val="32"/>
           <w:szCs w:val="32"/>
         </w:rPr>
-        <w:t>Started a module on visual force in trailhead.</w:t>
-      </w:r>
-    </w:p>
-    <w:p>
-      <w:pPr>
-        <w:pStyle w:val="ListParagraph"/>
-        <w:numPr>
-          <w:ilvl w:val="0"/>
-          <w:numId w:val="2"/>
-        </w:numPr>
-        <w:spacing w:line="254" w:lineRule="auto"/>
-        <w:rPr>
-          <w:b/>
-          <w:bCs/>
-          <w:sz w:val="32"/>
-          <w:szCs w:val="32"/>
-        </w:rPr>
-      </w:pPr>
-      <w:r>
-        <w:rPr>
-          <w:b/>
-          <w:bCs/>
-          <w:sz w:val="32"/>
-          <w:szCs w:val="32"/>
-        </w:rPr>
-        <w:t>Today</w:t>
-      </w:r>
-    </w:p>
-    <w:p>
-      <w:pPr>
-        <w:pStyle w:val="ListParagraph"/>
-        <w:numPr>
-          <w:ilvl w:val="0"/>
-          <w:numId w:val="2"/>
-        </w:numPr>
-        <w:spacing w:line="254" w:lineRule="auto"/>
-        <w:rPr>
-          <w:b/>
-          <w:bCs/>
-          <w:sz w:val="32"/>
-          <w:szCs w:val="32"/>
-        </w:rPr>
-      </w:pPr>
-      <w:r>
-        <w:rPr>
-          <w:b/>
-          <w:bCs/>
-          <w:sz w:val="32"/>
-          <w:szCs w:val="32"/>
-        </w:rPr>
-        <w:t>Plan to work on the</w:t>
-      </w:r>
-      <w:r>
-        <w:rPr>
-          <w:b/>
-          <w:bCs/>
-          <w:sz w:val="32"/>
-          <w:szCs w:val="32"/>
-        </w:rPr>
-        <w:t xml:space="preserve"> assigned</w:t>
-      </w:r>
-      <w:r>
-        <w:rPr>
-          <w:b/>
-          <w:bCs/>
-          <w:sz w:val="32"/>
-          <w:szCs w:val="32"/>
-        </w:rPr>
-        <w:t xml:space="preserve"> </w:t>
-      </w:r>
-      <w:r>
-        <w:rPr>
-          <w:b/>
-          <w:bCs/>
-          <w:sz w:val="32"/>
-          <w:szCs w:val="32"/>
-        </w:rPr>
-        <w:t xml:space="preserve">project 2 </w:t>
-      </w:r>
-      <w:r>
-        <w:rPr>
-          <w:b/>
-          <w:bCs/>
-          <w:sz w:val="32"/>
-          <w:szCs w:val="32"/>
-        </w:rPr>
-        <w:t>use case.</w:t>
-      </w:r>
-    </w:p>
-    <w:p>
-      <w:pPr>
-        <w:rPr>
-          <w:sz w:val="36"/>
-          <w:szCs w:val="36"/>
-        </w:rPr>
-      </w:pPr>
-      <w:r>
-        <w:rPr>
-          <w:sz w:val="36"/>
-          <w:szCs w:val="36"/>
-        </w:rPr>
-        <w:t xml:space="preserve">David Melech </w:t>
-      </w:r>
-    </w:p>
-    <w:p>
-      <w:pPr>
-        <w:pStyle w:val="ListParagraph"/>
-        <w:numPr>
-          <w:ilvl w:val="0"/>
-          <w:numId w:val="2"/>
-        </w:numPr>
-        <w:spacing w:line="254" w:lineRule="auto"/>
-        <w:rPr>
-          <w:b/>
-          <w:bCs/>
-          <w:sz w:val="32"/>
-          <w:szCs w:val="32"/>
-        </w:rPr>
-      </w:pPr>
-      <w:r>
-        <w:rPr>
-          <w:b/>
-          <w:bCs/>
-          <w:sz w:val="32"/>
-          <w:szCs w:val="32"/>
-        </w:rPr>
-        <w:t>Yesterday</w:t>
-      </w:r>
-    </w:p>
-    <w:p>
-      <w:pPr>
-        <w:pStyle w:val="ListParagraph"/>
-        <w:numPr>
-          <w:ilvl w:val="0"/>
-          <w:numId w:val="2"/>
-        </w:numPr>
-        <w:spacing w:line="254" w:lineRule="auto"/>
-        <w:rPr>
-          <w:b/>
-          <w:bCs/>
-          <w:sz w:val="32"/>
-          <w:szCs w:val="32"/>
-        </w:rPr>
-      </w:pPr>
-      <w:r>
-        <w:rPr>
-          <w:b/>
-          <w:bCs/>
-          <w:sz w:val="32"/>
-          <w:szCs w:val="32"/>
-        </w:rPr>
-        <w:t>Submitted the Portfolio</w:t>
-      </w:r>
-    </w:p>
-    <w:p>
-      <w:pPr>
-        <w:pStyle w:val="ListParagraph"/>
-        <w:numPr>
-          <w:ilvl w:val="0"/>
-          <w:numId w:val="2"/>
-        </w:numPr>
-        <w:spacing w:line="254" w:lineRule="auto"/>
-        <w:rPr>
-          <w:b/>
-          <w:bCs/>
-          <w:sz w:val="32"/>
-          <w:szCs w:val="32"/>
-        </w:rPr>
-      </w:pPr>
-      <w:r>
-        <w:rPr>
-          <w:b/>
-          <w:bCs/>
-          <w:sz w:val="32"/>
-          <w:szCs w:val="32"/>
-        </w:rPr>
-        <w:t>Review the questions from the quiz.</w:t>
-      </w:r>
-    </w:p>
-    <w:p>
-      <w:pPr>
-        <w:pStyle w:val="ListParagraph"/>
-        <w:numPr>
-          <w:ilvl w:val="0"/>
-          <w:numId w:val="2"/>
-        </w:numPr>
-        <w:spacing w:line="254" w:lineRule="auto"/>
-        <w:rPr>
-          <w:b/>
-          <w:bCs/>
-          <w:sz w:val="32"/>
-          <w:szCs w:val="32"/>
-        </w:rPr>
-      </w:pPr>
-      <w:r>
-        <w:rPr>
-          <w:b/>
-          <w:bCs/>
-          <w:sz w:val="32"/>
-          <w:szCs w:val="32"/>
-        </w:rPr>
-        <w:t>Started a visual force self-project.</w:t>
-      </w:r>
-    </w:p>
-    <w:p>
-      <w:pPr>
-        <w:pStyle w:val="ListParagraph"/>
-        <w:numPr>
-          <w:ilvl w:val="0"/>
-          <w:numId w:val="2"/>
-        </w:numPr>
-        <w:spacing w:line="254" w:lineRule="auto"/>
-        <w:rPr>
-          <w:b/>
-          <w:bCs/>
-          <w:sz w:val="32"/>
-          <w:szCs w:val="32"/>
-        </w:rPr>
-      </w:pPr>
-      <w:r>
-        <w:rPr>
-          <w:b/>
-          <w:bCs/>
-          <w:sz w:val="32"/>
-          <w:szCs w:val="32"/>
-        </w:rPr>
-        <w:t>Today</w:t>
-      </w:r>
-    </w:p>
-    <w:p>
-      <w:pPr>
-        <w:pStyle w:val="ListParagraph"/>
-        <w:numPr>
-          <w:ilvl w:val="0"/>
-          <w:numId w:val="2"/>
-        </w:numPr>
-        <w:spacing w:line="254" w:lineRule="auto"/>
-        <w:rPr>
-          <w:b/>
-          <w:bCs/>
-          <w:sz w:val="32"/>
-          <w:szCs w:val="32"/>
-        </w:rPr>
-      </w:pPr>
-      <w:r>
-        <w:rPr>
-          <w:b/>
-          <w:bCs/>
-          <w:sz w:val="32"/>
-          <w:szCs w:val="32"/>
-        </w:rPr>
-        <w:t>Plan to work on the assigned project 2 use case.</w:t>
+        <w:t>Practicing visual force creating a page with a custom banner.</w:t>
+      </w:r>
+    </w:p>
+    <w:p>
+      <w:pPr>
+        <w:pStyle w:val="ListParagraph"/>
+        <w:numPr>
+          <w:ilvl w:val="0"/>
+          <w:numId w:val="2"/>
+        </w:numPr>
+        <w:spacing w:line="254" w:lineRule="auto"/>
+        <w:rPr>
+          <w:b/>
+          <w:bCs/>
+          <w:sz w:val="32"/>
+          <w:szCs w:val="32"/>
+        </w:rPr>
+      </w:pPr>
+      <w:r>
+        <w:rPr>
+          <w:b/>
+          <w:bCs/>
+          <w:sz w:val="32"/>
+          <w:szCs w:val="32"/>
+        </w:rPr>
+        <w:t>Review and studied the notes on Visual Force.</w:t>
       </w:r>
     </w:p>
     <w:p>

--- a/Week6/SalesforceOne-Alchemy-Week6.docx
+++ b/Week6/SalesforceOne-Alchemy-Week6.docx
@@ -1923,6 +1923,484 @@
           <w:szCs w:val="36"/>
         </w:rPr>
         <w:lastRenderedPageBreak/>
+        <w:t>4/13/23</w:t>
+      </w:r>
+    </w:p>
+    <w:p>
+      <w:pPr>
+        <w:rPr>
+          <w:sz w:val="36"/>
+          <w:szCs w:val="36"/>
+        </w:rPr>
+      </w:pPr>
+    </w:p>
+    <w:p>
+      <w:pPr>
+        <w:rPr>
+          <w:sz w:val="36"/>
+          <w:szCs w:val="36"/>
+        </w:rPr>
+      </w:pPr>
+      <w:r>
+        <w:rPr>
+          <w:sz w:val="36"/>
+          <w:szCs w:val="36"/>
+        </w:rPr>
+        <w:t xml:space="preserve">Jan Sevilla – Week 6 – </w:t>
+      </w:r>
+    </w:p>
+    <w:p>
+      <w:pPr>
+        <w:pStyle w:val="ListParagraph"/>
+        <w:numPr>
+          <w:ilvl w:val="0"/>
+          <w:numId w:val="2"/>
+        </w:numPr>
+        <w:spacing w:line="254" w:lineRule="auto"/>
+        <w:rPr>
+          <w:b/>
+          <w:bCs/>
+          <w:sz w:val="32"/>
+          <w:szCs w:val="32"/>
+        </w:rPr>
+      </w:pPr>
+      <w:r>
+        <w:rPr>
+          <w:b/>
+          <w:bCs/>
+          <w:sz w:val="32"/>
+          <w:szCs w:val="32"/>
+        </w:rPr>
+        <w:t>Yesterday</w:t>
+      </w:r>
+    </w:p>
+    <w:p>
+      <w:pPr>
+        <w:pStyle w:val="ListParagraph"/>
+        <w:numPr>
+          <w:ilvl w:val="0"/>
+          <w:numId w:val="2"/>
+        </w:numPr>
+        <w:spacing w:line="254" w:lineRule="auto"/>
+        <w:rPr>
+          <w:b/>
+          <w:bCs/>
+          <w:sz w:val="32"/>
+          <w:szCs w:val="32"/>
+        </w:rPr>
+      </w:pPr>
+      <w:r>
+        <w:rPr>
+          <w:b/>
+          <w:bCs/>
+          <w:sz w:val="32"/>
+          <w:szCs w:val="32"/>
+        </w:rPr>
+        <w:t>I review over the notes on Visual Force.</w:t>
+      </w:r>
+    </w:p>
+    <w:p>
+      <w:pPr>
+        <w:pStyle w:val="ListParagraph"/>
+        <w:numPr>
+          <w:ilvl w:val="0"/>
+          <w:numId w:val="2"/>
+        </w:numPr>
+        <w:spacing w:line="254" w:lineRule="auto"/>
+        <w:rPr>
+          <w:b/>
+          <w:bCs/>
+          <w:sz w:val="32"/>
+          <w:szCs w:val="32"/>
+        </w:rPr>
+      </w:pPr>
+      <w:r>
+        <w:rPr>
+          <w:b/>
+          <w:bCs/>
+          <w:sz w:val="32"/>
+          <w:szCs w:val="32"/>
+        </w:rPr>
+        <w:t>Researched into Visual Force documentation.</w:t>
+      </w:r>
+    </w:p>
+    <w:p>
+      <w:pPr>
+        <w:pStyle w:val="ListParagraph"/>
+        <w:numPr>
+          <w:ilvl w:val="0"/>
+          <w:numId w:val="2"/>
+        </w:numPr>
+        <w:spacing w:line="254" w:lineRule="auto"/>
+        <w:rPr>
+          <w:b/>
+          <w:bCs/>
+          <w:sz w:val="32"/>
+          <w:szCs w:val="32"/>
+        </w:rPr>
+      </w:pPr>
+      <w:r>
+        <w:rPr>
+          <w:b/>
+          <w:bCs/>
+          <w:sz w:val="32"/>
+          <w:szCs w:val="32"/>
+        </w:rPr>
+        <w:t>Practice working on Visual Force for preparations to be doing an assigned project 2 use case.</w:t>
+      </w:r>
+    </w:p>
+    <w:p>
+      <w:pPr>
+        <w:rPr>
+          <w:sz w:val="36"/>
+          <w:szCs w:val="36"/>
+        </w:rPr>
+      </w:pPr>
+      <w:r>
+        <w:rPr>
+          <w:sz w:val="36"/>
+          <w:szCs w:val="36"/>
+        </w:rPr>
+        <w:t xml:space="preserve">Dorian Patterson </w:t>
+      </w:r>
+    </w:p>
+    <w:p>
+      <w:pPr>
+        <w:pStyle w:val="ListParagraph"/>
+        <w:numPr>
+          <w:ilvl w:val="0"/>
+          <w:numId w:val="2"/>
+        </w:numPr>
+        <w:rPr>
+          <w:sz w:val="36"/>
+          <w:szCs w:val="36"/>
+        </w:rPr>
+      </w:pPr>
+      <w:r>
+        <w:rPr>
+          <w:sz w:val="36"/>
+          <w:szCs w:val="36"/>
+        </w:rPr>
+        <w:t>Yesterday</w:t>
+      </w:r>
+    </w:p>
+    <w:p>
+      <w:pPr>
+        <w:pStyle w:val="ListParagraph"/>
+        <w:numPr>
+          <w:ilvl w:val="0"/>
+          <w:numId w:val="2"/>
+        </w:numPr>
+        <w:rPr>
+          <w:sz w:val="36"/>
+          <w:szCs w:val="36"/>
+        </w:rPr>
+      </w:pPr>
+      <w:r>
+        <w:rPr>
+          <w:sz w:val="36"/>
+          <w:szCs w:val="36"/>
+        </w:rPr>
+        <w:t>Continue work on an automation use case for project 2.</w:t>
+      </w:r>
+    </w:p>
+    <w:p>
+      <w:pPr>
+        <w:pStyle w:val="ListParagraph"/>
+        <w:numPr>
+          <w:ilvl w:val="0"/>
+          <w:numId w:val="2"/>
+        </w:numPr>
+        <w:rPr>
+          <w:sz w:val="36"/>
+          <w:szCs w:val="36"/>
+        </w:rPr>
+      </w:pPr>
+      <w:r>
+        <w:rPr>
+          <w:sz w:val="36"/>
+          <w:szCs w:val="36"/>
+        </w:rPr>
+        <w:t>Today</w:t>
+      </w:r>
+    </w:p>
+    <w:p>
+      <w:pPr>
+        <w:pStyle w:val="ListParagraph"/>
+        <w:numPr>
+          <w:ilvl w:val="0"/>
+          <w:numId w:val="2"/>
+        </w:numPr>
+        <w:rPr>
+          <w:sz w:val="36"/>
+          <w:szCs w:val="36"/>
+        </w:rPr>
+      </w:pPr>
+      <w:r>
+        <w:rPr>
+          <w:sz w:val="36"/>
+          <w:szCs w:val="36"/>
+        </w:rPr>
+        <w:t>Plans to continue work on project 2.</w:t>
+      </w:r>
+    </w:p>
+    <w:p>
+      <w:pPr>
+        <w:rPr>
+          <w:sz w:val="36"/>
+          <w:szCs w:val="36"/>
+        </w:rPr>
+      </w:pPr>
+      <w:r>
+        <w:rPr>
+          <w:sz w:val="36"/>
+          <w:szCs w:val="36"/>
+        </w:rPr>
+        <w:t xml:space="preserve">Christopher Boamah Mensah </w:t>
+      </w:r>
+    </w:p>
+    <w:p>
+      <w:pPr>
+        <w:pStyle w:val="ListParagraph"/>
+        <w:numPr>
+          <w:ilvl w:val="0"/>
+          <w:numId w:val="2"/>
+        </w:numPr>
+        <w:spacing w:line="254" w:lineRule="auto"/>
+        <w:rPr>
+          <w:b/>
+          <w:bCs/>
+          <w:sz w:val="32"/>
+          <w:szCs w:val="32"/>
+        </w:rPr>
+      </w:pPr>
+      <w:r>
+        <w:rPr>
+          <w:b/>
+          <w:bCs/>
+          <w:sz w:val="32"/>
+          <w:szCs w:val="32"/>
+        </w:rPr>
+        <w:t>Yesterday</w:t>
+      </w:r>
+    </w:p>
+    <w:p>
+      <w:pPr>
+        <w:pStyle w:val="ListParagraph"/>
+        <w:numPr>
+          <w:ilvl w:val="0"/>
+          <w:numId w:val="2"/>
+        </w:numPr>
+        <w:spacing w:line="254" w:lineRule="auto"/>
+        <w:rPr>
+          <w:b/>
+          <w:bCs/>
+          <w:sz w:val="32"/>
+          <w:szCs w:val="32"/>
+        </w:rPr>
+      </w:pPr>
+      <w:r>
+        <w:rPr>
+          <w:b/>
+          <w:bCs/>
+          <w:sz w:val="32"/>
+          <w:szCs w:val="32"/>
+        </w:rPr>
+        <w:t>Completed trailhead badges related to Visual Force.</w:t>
+      </w:r>
+    </w:p>
+    <w:p>
+      <w:pPr>
+        <w:pStyle w:val="ListParagraph"/>
+        <w:numPr>
+          <w:ilvl w:val="0"/>
+          <w:numId w:val="2"/>
+        </w:numPr>
+        <w:spacing w:line="254" w:lineRule="auto"/>
+        <w:rPr>
+          <w:b/>
+          <w:bCs/>
+          <w:sz w:val="32"/>
+          <w:szCs w:val="32"/>
+        </w:rPr>
+      </w:pPr>
+      <w:r>
+        <w:rPr>
+          <w:b/>
+          <w:bCs/>
+          <w:sz w:val="32"/>
+          <w:szCs w:val="32"/>
+        </w:rPr>
+        <w:t>Today</w:t>
+      </w:r>
+    </w:p>
+    <w:p>
+      <w:pPr>
+        <w:pStyle w:val="ListParagraph"/>
+        <w:numPr>
+          <w:ilvl w:val="0"/>
+          <w:numId w:val="2"/>
+        </w:numPr>
+        <w:spacing w:line="254" w:lineRule="auto"/>
+        <w:rPr>
+          <w:b/>
+          <w:bCs/>
+          <w:sz w:val="32"/>
+          <w:szCs w:val="32"/>
+        </w:rPr>
+      </w:pPr>
+      <w:r>
+        <w:rPr>
+          <w:b/>
+          <w:bCs/>
+          <w:sz w:val="32"/>
+          <w:szCs w:val="32"/>
+        </w:rPr>
+        <w:t>Plans to work on the visual force use case</w:t>
+      </w:r>
+      <w:r>
+        <w:rPr>
+          <w:b/>
+          <w:bCs/>
+          <w:sz w:val="32"/>
+          <w:szCs w:val="32"/>
+        </w:rPr>
+        <w:t xml:space="preserve"> assigned for project 2</w:t>
+      </w:r>
+      <w:r>
+        <w:rPr>
+          <w:b/>
+          <w:bCs/>
+          <w:sz w:val="32"/>
+          <w:szCs w:val="32"/>
+        </w:rPr>
+        <w:t>.</w:t>
+      </w:r>
+    </w:p>
+    <w:p>
+      <w:pPr>
+        <w:rPr>
+          <w:sz w:val="36"/>
+          <w:szCs w:val="36"/>
+        </w:rPr>
+      </w:pPr>
+      <w:r>
+        <w:rPr>
+          <w:sz w:val="36"/>
+          <w:szCs w:val="36"/>
+        </w:rPr>
+        <w:t xml:space="preserve">David Melech </w:t>
+      </w:r>
+    </w:p>
+    <w:p>
+      <w:pPr>
+        <w:pStyle w:val="ListParagraph"/>
+        <w:numPr>
+          <w:ilvl w:val="0"/>
+          <w:numId w:val="2"/>
+        </w:numPr>
+        <w:spacing w:line="254" w:lineRule="auto"/>
+        <w:rPr>
+          <w:b/>
+          <w:bCs/>
+          <w:sz w:val="32"/>
+          <w:szCs w:val="32"/>
+        </w:rPr>
+      </w:pPr>
+      <w:r>
+        <w:rPr>
+          <w:b/>
+          <w:bCs/>
+          <w:sz w:val="32"/>
+          <w:szCs w:val="32"/>
+        </w:rPr>
+        <w:t>Yesterday</w:t>
+      </w:r>
+    </w:p>
+    <w:p>
+      <w:pPr>
+        <w:pStyle w:val="ListParagraph"/>
+        <w:numPr>
+          <w:ilvl w:val="0"/>
+          <w:numId w:val="2"/>
+        </w:numPr>
+        <w:spacing w:line="254" w:lineRule="auto"/>
+        <w:rPr>
+          <w:b/>
+          <w:bCs/>
+          <w:sz w:val="32"/>
+          <w:szCs w:val="32"/>
+        </w:rPr>
+      </w:pPr>
+      <w:r>
+        <w:rPr>
+          <w:b/>
+          <w:bCs/>
+          <w:sz w:val="32"/>
+          <w:szCs w:val="32"/>
+        </w:rPr>
+        <w:t>Practicing visual force creating a page with a custom banner.</w:t>
+      </w:r>
+    </w:p>
+    <w:p>
+      <w:pPr>
+        <w:pStyle w:val="ListParagraph"/>
+        <w:numPr>
+          <w:ilvl w:val="0"/>
+          <w:numId w:val="2"/>
+        </w:numPr>
+        <w:spacing w:line="254" w:lineRule="auto"/>
+        <w:rPr>
+          <w:b/>
+          <w:bCs/>
+          <w:sz w:val="32"/>
+          <w:szCs w:val="32"/>
+        </w:rPr>
+      </w:pPr>
+      <w:r>
+        <w:rPr>
+          <w:b/>
+          <w:bCs/>
+          <w:sz w:val="32"/>
+          <w:szCs w:val="32"/>
+        </w:rPr>
+        <w:t>Review and studied the notes on Visual Force.</w:t>
+      </w:r>
+    </w:p>
+    <w:p>
+      <w:pPr>
+        <w:rPr>
+          <w:b/>
+          <w:bCs/>
+          <w:sz w:val="32"/>
+          <w:szCs w:val="32"/>
+          <w:lang w:val="en-US"/>
+        </w:rPr>
+      </w:pPr>
+      <w:r>
+        <w:rPr>
+          <w:b/>
+          <w:bCs/>
+          <w:sz w:val="32"/>
+          <w:szCs w:val="32"/>
+          <w:lang w:val="en-US"/>
+        </w:rPr>
+        <w:br w:type="page"/>
+      </w:r>
+    </w:p>
+    <w:p>
+      <w:pPr>
+        <w:rPr>
+          <w:sz w:val="36"/>
+          <w:szCs w:val="36"/>
+        </w:rPr>
+      </w:pPr>
+      <w:r>
+        <w:rPr>
+          <w:sz w:val="36"/>
+          <w:szCs w:val="36"/>
+        </w:rPr>
+        <w:lastRenderedPageBreak/>
         <w:t>4/1</w:t>
       </w:r>
       <w:r>
@@ -1930,7 +2408,7 @@
           <w:sz w:val="36"/>
           <w:szCs w:val="36"/>
         </w:rPr>
-        <w:t>3</w:t>
+        <w:t>4</w:t>
       </w:r>
       <w:r>
         <w:rPr>
@@ -2010,57 +2488,7 @@
           <w:sz w:val="32"/>
           <w:szCs w:val="32"/>
         </w:rPr>
-        <w:t>I review over the notes on Visual Force.</w:t>
-      </w:r>
-    </w:p>
-    <w:p>
-      <w:pPr>
-        <w:pStyle w:val="ListParagraph"/>
-        <w:numPr>
-          <w:ilvl w:val="0"/>
-          <w:numId w:val="2"/>
-        </w:numPr>
-        <w:spacing w:line="254" w:lineRule="auto"/>
-        <w:rPr>
-          <w:b/>
-          <w:bCs/>
-          <w:sz w:val="32"/>
-          <w:szCs w:val="32"/>
-        </w:rPr>
-      </w:pPr>
-      <w:r>
-        <w:rPr>
-          <w:b/>
-          <w:bCs/>
-          <w:sz w:val="32"/>
-          <w:szCs w:val="32"/>
-        </w:rPr>
-        <w:t>Researched into Visual Force documentation.</w:t>
-      </w:r>
-    </w:p>
-    <w:p>
-      <w:pPr>
-        <w:pStyle w:val="ListParagraph"/>
-        <w:numPr>
-          <w:ilvl w:val="0"/>
-          <w:numId w:val="2"/>
-        </w:numPr>
-        <w:spacing w:line="254" w:lineRule="auto"/>
-        <w:rPr>
-          <w:b/>
-          <w:bCs/>
-          <w:sz w:val="32"/>
-          <w:szCs w:val="32"/>
-        </w:rPr>
-      </w:pPr>
-      <w:r>
-        <w:rPr>
-          <w:b/>
-          <w:bCs/>
-          <w:sz w:val="32"/>
-          <w:szCs w:val="32"/>
-        </w:rPr>
-        <w:t>Practice working on Visual Force for preparations to be doing an assigned project 2 use case.</w:t>
+        <w:t>Worked on trailhead badge on Visual force.</w:t>
       </w:r>
     </w:p>
     <w:p>
@@ -2115,47 +2543,27 @@
           <w:sz w:val="36"/>
           <w:szCs w:val="36"/>
         </w:rPr>
-        <w:t>Continue work on an automation use case for project 2.</w:t>
-      </w:r>
-    </w:p>
-    <w:p>
-      <w:pPr>
-        <w:pStyle w:val="ListParagraph"/>
-        <w:numPr>
-          <w:ilvl w:val="0"/>
-          <w:numId w:val="2"/>
-        </w:numPr>
-        <w:rPr>
-          <w:sz w:val="36"/>
-          <w:szCs w:val="36"/>
-        </w:rPr>
-      </w:pPr>
-      <w:r>
-        <w:rPr>
-          <w:sz w:val="36"/>
-          <w:szCs w:val="36"/>
-        </w:rPr>
-        <w:t>Today</w:t>
-      </w:r>
-    </w:p>
-    <w:p>
-      <w:pPr>
-        <w:pStyle w:val="ListParagraph"/>
-        <w:numPr>
-          <w:ilvl w:val="0"/>
-          <w:numId w:val="2"/>
-        </w:numPr>
-        <w:rPr>
-          <w:sz w:val="36"/>
-          <w:szCs w:val="36"/>
-        </w:rPr>
-      </w:pPr>
-      <w:r>
-        <w:rPr>
-          <w:sz w:val="36"/>
-          <w:szCs w:val="36"/>
-        </w:rPr>
-        <w:t>Plans to continue work on project 2.</w:t>
+        <w:t>Deliver use case that was assigned on project 2 automation category.</w:t>
+      </w:r>
+    </w:p>
+    <w:p>
+      <w:pPr>
+        <w:pStyle w:val="ListParagraph"/>
+        <w:numPr>
+          <w:ilvl w:val="0"/>
+          <w:numId w:val="2"/>
+        </w:numPr>
+        <w:rPr>
+          <w:sz w:val="36"/>
+          <w:szCs w:val="36"/>
+        </w:rPr>
+      </w:pPr>
+      <w:r>
+        <w:rPr>
+          <w:sz w:val="36"/>
+          <w:szCs w:val="36"/>
+        </w:rPr>
+        <w:t>Worked on the use case that was assigned on project 2 Accounts and Leads.</w:t>
       </w:r>
     </w:p>
     <w:p>
@@ -2220,75 +2628,7 @@
           <w:sz w:val="32"/>
           <w:szCs w:val="32"/>
         </w:rPr>
-        <w:t>Completed trailhead badges related to Visual Force.</w:t>
-      </w:r>
-    </w:p>
-    <w:p>
-      <w:pPr>
-        <w:pStyle w:val="ListParagraph"/>
-        <w:numPr>
-          <w:ilvl w:val="0"/>
-          <w:numId w:val="2"/>
-        </w:numPr>
-        <w:spacing w:line="254" w:lineRule="auto"/>
-        <w:rPr>
-          <w:b/>
-          <w:bCs/>
-          <w:sz w:val="32"/>
-          <w:szCs w:val="32"/>
-        </w:rPr>
-      </w:pPr>
-      <w:r>
-        <w:rPr>
-          <w:b/>
-          <w:bCs/>
-          <w:sz w:val="32"/>
-          <w:szCs w:val="32"/>
-        </w:rPr>
-        <w:t>Today</w:t>
-      </w:r>
-    </w:p>
-    <w:p>
-      <w:pPr>
-        <w:pStyle w:val="ListParagraph"/>
-        <w:numPr>
-          <w:ilvl w:val="0"/>
-          <w:numId w:val="2"/>
-        </w:numPr>
-        <w:spacing w:line="254" w:lineRule="auto"/>
-        <w:rPr>
-          <w:b/>
-          <w:bCs/>
-          <w:sz w:val="32"/>
-          <w:szCs w:val="32"/>
-        </w:rPr>
-      </w:pPr>
-      <w:r>
-        <w:rPr>
-          <w:b/>
-          <w:bCs/>
-          <w:sz w:val="32"/>
-          <w:szCs w:val="32"/>
-        </w:rPr>
-        <w:t>Plans to work on the visual force use case</w:t>
-      </w:r>
-      <w:r>
-        <w:rPr>
-          <w:b/>
-          <w:bCs/>
-          <w:sz w:val="32"/>
-          <w:szCs w:val="32"/>
-        </w:rPr>
-        <w:t xml:space="preserve"> assigned for project 2</w:t>
-      </w:r>
-      <w:r>
-        <w:rPr>
-          <w:b/>
-          <w:bCs/>
-          <w:sz w:val="32"/>
-          <w:szCs w:val="32"/>
-        </w:rPr>
-        <w:t>.</w:t>
+        <w:t>Worked on assigned visual force use case in project 2. – Create a visual force page for Contacts.</w:t>
       </w:r>
     </w:p>
     <w:p>
@@ -2353,32 +2693,7 @@
           <w:sz w:val="32"/>
           <w:szCs w:val="32"/>
         </w:rPr>
-        <w:t>Practicing visual force creating a page with a custom banner.</w:t>
-      </w:r>
-    </w:p>
-    <w:p>
-      <w:pPr>
-        <w:pStyle w:val="ListParagraph"/>
-        <w:numPr>
-          <w:ilvl w:val="0"/>
-          <w:numId w:val="2"/>
-        </w:numPr>
-        <w:spacing w:line="254" w:lineRule="auto"/>
-        <w:rPr>
-          <w:b/>
-          <w:bCs/>
-          <w:sz w:val="32"/>
-          <w:szCs w:val="32"/>
-        </w:rPr>
-      </w:pPr>
-      <w:r>
-        <w:rPr>
-          <w:b/>
-          <w:bCs/>
-          <w:sz w:val="32"/>
-          <w:szCs w:val="32"/>
-        </w:rPr>
-        <w:t>Review and studied the notes on Visual Force.</w:t>
+        <w:t>Practice visual force on a self-project.</w:t>
       </w:r>
     </w:p>
     <w:p>
